--- a/Ksiazka/Spis treści i praca.docx
+++ b/Ksiazka/Spis treści i praca.docx
@@ -5,6 +5,7 @@
     <w:p>
       <w:pPr>
         <w:spacing w:after="0" w:line="240" w:lineRule="auto"/>
+        <w:ind w:left="708" w:hanging="708"/>
         <w:rPr>
           <w:rFonts w:ascii="Calibri" w:eastAsia="Times New Roman" w:hAnsi="Calibri" w:cs="Calibri"/>
           <w:sz w:val="24"/>
@@ -382,7 +383,25 @@
           <w:sz w:val="24"/>
           <w:lang w:eastAsia="pl-PL"/>
         </w:rPr>
-        <w:t>przedstawia możliwe sposoby rozwiązania wybranego problemu optymalizacyjnego wraz z opisem użytych algorytmów metaheurystycznych. Na bazie dwóch pierwszych rozdziałów utworzony został w rozdziale trzecim projekt automatyzac</w:t>
+        <w:t xml:space="preserve">przedstawia możliwe sposoby rozwiązania wybranego problemu optymalizacyjnego wraz z opisem użytych algorytmów </w:t>
+      </w:r>
+      <w:proofErr w:type="spellStart"/>
+      <w:r>
+        <w:rPr>
+          <w:rFonts w:ascii="Calibri" w:eastAsia="Times New Roman" w:hAnsi="Calibri" w:cs="Calibri"/>
+          <w:sz w:val="24"/>
+          <w:lang w:eastAsia="pl-PL"/>
+        </w:rPr>
+        <w:t>metaheurystycznych</w:t>
+      </w:r>
+      <w:proofErr w:type="spellEnd"/>
+      <w:r>
+        <w:rPr>
+          <w:rFonts w:ascii="Calibri" w:eastAsia="Times New Roman" w:hAnsi="Calibri" w:cs="Calibri"/>
+          <w:sz w:val="24"/>
+          <w:lang w:eastAsia="pl-PL"/>
+        </w:rPr>
+        <w:t>. Na bazie dwóch pierwszych rozdziałów utworzony został w rozdziale trzecim projekt automatyzac</w:t>
       </w:r>
       <w:r>
         <w:rPr>
@@ -528,7 +547,25 @@
           <w:sz w:val="24"/>
           <w:lang w:eastAsia="pl-PL"/>
         </w:rPr>
-        <w:t xml:space="preserve">W prezentowanej pracy dokonano porównania algorytmów metaheurystycznych odnosząc się do problemu minimalizacji funkcji wielu zmiennych. Problem ten polega na </w:t>
+        <w:t xml:space="preserve">W prezentowanej pracy dokonano porównania algorytmów </w:t>
+      </w:r>
+      <w:proofErr w:type="spellStart"/>
+      <w:r>
+        <w:rPr>
+          <w:rFonts w:ascii="Calibri" w:eastAsia="Times New Roman" w:hAnsi="Calibri" w:cs="Calibri"/>
+          <w:sz w:val="24"/>
+          <w:lang w:eastAsia="pl-PL"/>
+        </w:rPr>
+        <w:t>metaheurystycznych</w:t>
+      </w:r>
+      <w:proofErr w:type="spellEnd"/>
+      <w:r>
+        <w:rPr>
+          <w:rFonts w:ascii="Calibri" w:eastAsia="Times New Roman" w:hAnsi="Calibri" w:cs="Calibri"/>
+          <w:sz w:val="24"/>
+          <w:lang w:eastAsia="pl-PL"/>
+        </w:rPr>
+        <w:t xml:space="preserve"> odnosząc się do problemu minimalizacji funkcji wielu zmiennych. Problem ten polega na </w:t>
       </w:r>
       <w:r>
         <w:rPr>
@@ -657,26 +694,60 @@
           <w:sz w:val="24"/>
           <w:lang w:eastAsia="pl-PL"/>
         </w:rPr>
-        <w:t>Problem minimalizacji funkcji ciągłych bardzo dobrze nadaje się do porównania algorytmów metaheurystycznych przez wzgląd na powszechnie dostępne funkcje testowe. Funkcje te, posiadają pewny specyficzny element, dzięki któremu możliwe jest porównanie wyników otrzymanych przez dany algorytm. Element ten to znajomość minimum globalnego dla danej funkcji testowej. Dzięki znajomości wartości najlepszej (najmniejszej) dla danej funkcji, wiadomo jak szybko oraz czy w ogóle badany algorytm znalazł rozwiązanie. Posiadając tą informację można zestawić otrzymane rezultaty wszystkich algorytmów pod kątem czasowym lub liczby wyliczeń wartości funkcji dla ustalonych przez algorytm punktów.</w:t>
-      </w:r>
-    </w:p>
-    <w:p>
-      <w:pPr>
-        <w:spacing w:after="0" w:line="240" w:lineRule="auto"/>
-        <w:textAlignment w:val="center"/>
-        <w:rPr>
-          <w:rFonts w:ascii="Calibri" w:eastAsia="Times New Roman" w:hAnsi="Calibri" w:cs="Calibri"/>
-          <w:sz w:val="24"/>
-          <w:lang w:eastAsia="pl-PL"/>
-        </w:rPr>
-      </w:pPr>
-      <w:r>
-        <w:rPr>
-          <w:rFonts w:ascii="Calibri" w:eastAsia="Times New Roman" w:hAnsi="Calibri" w:cs="Calibri"/>
-          <w:sz w:val="24"/>
-          <w:lang w:eastAsia="pl-PL"/>
-        </w:rPr>
-        <w:t>Do analizy wybranych zostało sześć funkcji testowych, k</w:t>
+        <w:t xml:space="preserve">Problem minimalizacji funkcji ciągłych bardzo dobrze nadaje się do porównania algorytmów </w:t>
+      </w:r>
+      <w:proofErr w:type="spellStart"/>
+      <w:r>
+        <w:rPr>
+          <w:rFonts w:ascii="Calibri" w:eastAsia="Times New Roman" w:hAnsi="Calibri" w:cs="Calibri"/>
+          <w:sz w:val="24"/>
+          <w:lang w:eastAsia="pl-PL"/>
+        </w:rPr>
+        <w:t>metaheurystycznych</w:t>
+      </w:r>
+      <w:proofErr w:type="spellEnd"/>
+      <w:r>
+        <w:rPr>
+          <w:rFonts w:ascii="Calibri" w:eastAsia="Times New Roman" w:hAnsi="Calibri" w:cs="Calibri"/>
+          <w:sz w:val="24"/>
+          <w:lang w:eastAsia="pl-PL"/>
+        </w:rPr>
+        <w:t xml:space="preserve"> przez wzgląd na powszechnie dostępne funkcje testowe. Funkcje te, posiadają pewny specyficzny element, dzięki któremu możliwe jest porównanie wyników otrzymanych przez dany algorytm. Element ten to znajomość minimum globalnego dla danej funkcji testowej. Dzięki znajomości wartości najlepszej (najmniejszej) dla danej funkcji, wiadomo jak szybko oraz czy w ogóle badany algorytm znalazł rozwiązanie. Posiadając tą informację można zestawić otrzymane rezultaty wszystkich algorytmów pod kątem czasowym lub liczby wyliczeń wartości funkcji dla ustalonych przez algorytm punktów.</w:t>
+      </w:r>
+    </w:p>
+    <w:p>
+      <w:pPr>
+        <w:spacing w:after="0" w:line="240" w:lineRule="auto"/>
+        <w:textAlignment w:val="center"/>
+        <w:rPr>
+          <w:rFonts w:ascii="Calibri" w:eastAsia="Times New Roman" w:hAnsi="Calibri" w:cs="Calibri"/>
+          <w:sz w:val="24"/>
+          <w:lang w:eastAsia="pl-PL"/>
+        </w:rPr>
+      </w:pPr>
+      <w:r>
+        <w:rPr>
+          <w:rFonts w:ascii="Calibri" w:eastAsia="Times New Roman" w:hAnsi="Calibri" w:cs="Calibri"/>
+          <w:sz w:val="24"/>
+          <w:lang w:eastAsia="pl-PL"/>
+        </w:rPr>
+        <w:t xml:space="preserve">Do analizy wybranych zostało </w:t>
+      </w:r>
+      <w:r>
+        <w:rPr>
+          <w:rFonts w:ascii="Calibri" w:eastAsia="Times New Roman" w:hAnsi="Calibri" w:cs="Calibri"/>
+          <w:sz w:val="24"/>
+          <w:lang w:eastAsia="pl-PL"/>
+        </w:rPr>
+        <w:t>pięć</w:t>
+      </w:r>
+      <w:r>
+        <w:rPr>
+          <w:rFonts w:ascii="Calibri" w:eastAsia="Times New Roman" w:hAnsi="Calibri" w:cs="Calibri"/>
+          <w:sz w:val="24"/>
+          <w:lang w:eastAsia="pl-PL"/>
+        </w:rPr>
+        <w:t xml:space="preserve"> funkcji testowych, k</w:t>
       </w:r>
       <w:r>
         <w:rPr>
@@ -726,7 +797,25 @@
           <w:sz w:val="24"/>
           <w:lang w:eastAsia="pl-PL"/>
         </w:rPr>
-        <w:t xml:space="preserve">Funkcja Bochachevsky’ego </w:t>
+        <w:t xml:space="preserve">Funkcja </w:t>
+      </w:r>
+      <w:proofErr w:type="spellStart"/>
+      <w:r>
+        <w:rPr>
+          <w:rFonts w:ascii="Calibri" w:eastAsia="Times New Roman" w:hAnsi="Calibri" w:cs="Calibri"/>
+          <w:sz w:val="24"/>
+          <w:lang w:eastAsia="pl-PL"/>
+        </w:rPr>
+        <w:t>Bochachevsky’ego</w:t>
+      </w:r>
+      <w:proofErr w:type="spellEnd"/>
+      <w:r>
+        <w:rPr>
+          <w:rFonts w:ascii="Calibri" w:eastAsia="Times New Roman" w:hAnsi="Calibri" w:cs="Calibri"/>
+          <w:sz w:val="24"/>
+          <w:lang w:eastAsia="pl-PL"/>
+        </w:rPr>
+        <w:t xml:space="preserve"> </w:t>
       </w:r>
       <w:r>
         <w:rPr>
@@ -764,7 +853,25 @@
           <w:sz w:val="24"/>
           <w:lang w:eastAsia="pl-PL"/>
         </w:rPr>
-        <w:t>Funkcja Bochachevsky’ego N. 1 jest funkcją dwóch zmiennych, która kształtem przypomina miskę. Jest to stosunkowo prosta funkcja, która oceniana jest w zakresie x1,x1 [= [-100,100]</w:t>
+        <w:t xml:space="preserve">Funkcja </w:t>
+      </w:r>
+      <w:proofErr w:type="spellStart"/>
+      <w:r>
+        <w:rPr>
+          <w:rFonts w:ascii="Calibri" w:eastAsia="Times New Roman" w:hAnsi="Calibri" w:cs="Calibri"/>
+          <w:sz w:val="24"/>
+          <w:lang w:eastAsia="pl-PL"/>
+        </w:rPr>
+        <w:t>Bochachevsky’ego</w:t>
+      </w:r>
+      <w:proofErr w:type="spellEnd"/>
+      <w:r>
+        <w:rPr>
+          <w:rFonts w:ascii="Calibri" w:eastAsia="Times New Roman" w:hAnsi="Calibri" w:cs="Calibri"/>
+          <w:sz w:val="24"/>
+          <w:lang w:eastAsia="pl-PL"/>
+        </w:rPr>
+        <w:t xml:space="preserve"> N. 1 jest funkcją dwóch zmiennych, która kształtem przypomina miskę. Jest to stosunkowo prosta funkcja, która oceniana jest w zakresie x1,x1 [= [-100,100]</w:t>
       </w:r>
       <w:r>
         <w:rPr>
@@ -806,8 +913,18 @@
           <w:sz w:val="24"/>
           <w:lang w:eastAsia="pl-PL"/>
         </w:rPr>
-        <w:t>Funkcja Beale’a</w:t>
-      </w:r>
+        <w:t xml:space="preserve">Funkcja </w:t>
+      </w:r>
+      <w:proofErr w:type="spellStart"/>
+      <w:r>
+        <w:rPr>
+          <w:rFonts w:ascii="Calibri" w:eastAsia="Times New Roman" w:hAnsi="Calibri" w:cs="Calibri"/>
+          <w:sz w:val="24"/>
+          <w:lang w:eastAsia="pl-PL"/>
+        </w:rPr>
+        <w:t>Beale’a</w:t>
+      </w:r>
+      <w:proofErr w:type="spellEnd"/>
     </w:p>
     <w:p>
       <w:pPr>
@@ -848,8 +965,18 @@
           <w:sz w:val="24"/>
           <w:lang w:eastAsia="pl-PL"/>
         </w:rPr>
-        <w:t>Funkcja Rosenbrocka</w:t>
-      </w:r>
+        <w:t xml:space="preserve">Funkcja </w:t>
+      </w:r>
+      <w:proofErr w:type="spellStart"/>
+      <w:r>
+        <w:rPr>
+          <w:rFonts w:ascii="Calibri" w:eastAsia="Times New Roman" w:hAnsi="Calibri" w:cs="Calibri"/>
+          <w:sz w:val="24"/>
+          <w:lang w:eastAsia="pl-PL"/>
+        </w:rPr>
+        <w:t>Rosenbrocka</w:t>
+      </w:r>
+      <w:proofErr w:type="spellEnd"/>
     </w:p>
     <w:p>
       <w:pPr>
@@ -890,7 +1017,25 @@
           <w:sz w:val="24"/>
           <w:lang w:eastAsia="pl-PL"/>
         </w:rPr>
-        <w:t xml:space="preserve">Funkcja Easoma </w:t>
+        <w:t xml:space="preserve">Funkcja </w:t>
+      </w:r>
+      <w:proofErr w:type="spellStart"/>
+      <w:r>
+        <w:rPr>
+          <w:rFonts w:ascii="Calibri" w:eastAsia="Times New Roman" w:hAnsi="Calibri" w:cs="Calibri"/>
+          <w:sz w:val="24"/>
+          <w:lang w:eastAsia="pl-PL"/>
+        </w:rPr>
+        <w:t>Easoma</w:t>
+      </w:r>
+      <w:proofErr w:type="spellEnd"/>
+      <w:r>
+        <w:rPr>
+          <w:rFonts w:ascii="Calibri" w:eastAsia="Times New Roman" w:hAnsi="Calibri" w:cs="Calibri"/>
+          <w:sz w:val="24"/>
+          <w:lang w:eastAsia="pl-PL"/>
+        </w:rPr>
+        <w:t xml:space="preserve"> </w:t>
       </w:r>
     </w:p>
     <w:p>
@@ -932,8 +1077,18 @@
           <w:sz w:val="24"/>
           <w:lang w:eastAsia="pl-PL"/>
         </w:rPr>
-        <w:t>Funkcja Eggholdera</w:t>
-      </w:r>
+        <w:t xml:space="preserve">Funkcja </w:t>
+      </w:r>
+      <w:proofErr w:type="spellStart"/>
+      <w:r>
+        <w:rPr>
+          <w:rFonts w:ascii="Calibri" w:eastAsia="Times New Roman" w:hAnsi="Calibri" w:cs="Calibri"/>
+          <w:sz w:val="24"/>
+          <w:lang w:eastAsia="pl-PL"/>
+        </w:rPr>
+        <w:t>Eggholdera</w:t>
+      </w:r>
+      <w:proofErr w:type="spellEnd"/>
     </w:p>
     <w:p>
       <w:pPr>
@@ -994,7 +1149,16 @@
           <w:lang w:eastAsia="pl-PL"/>
         </w:rPr>
         <w:lastRenderedPageBreak/>
-        <w:t>Funkcja Grie</w:t>
+        <w:t xml:space="preserve">Funkcja </w:t>
+      </w:r>
+      <w:proofErr w:type="spellStart"/>
+      <w:r>
+        <w:rPr>
+          <w:rFonts w:ascii="Calibri" w:eastAsia="Times New Roman" w:hAnsi="Calibri" w:cs="Calibri"/>
+          <w:sz w:val="24"/>
+          <w:lang w:eastAsia="pl-PL"/>
+        </w:rPr>
+        <w:t>Grie</w:t>
       </w:r>
       <w:r>
         <w:rPr>
@@ -1004,6 +1168,7 @@
         </w:rPr>
         <w:t>wanka</w:t>
       </w:r>
+      <w:proofErr w:type="spellEnd"/>
     </w:p>
     <w:p>
       <w:pPr>
@@ -1240,8 +1405,41 @@
           <w:sz w:val="24"/>
           <w:lang w:eastAsia="pl-PL"/>
         </w:rPr>
-        <w:t xml:space="preserve"> polegać będzie na wyliczaniu wartości funkcji dla wyrywkowych parametrów. Skąd jednak wiadomo które punkty wybrać? Na podstawie czego bazować? W przypadku problemów, w których przez wzgląd na czas niemożliwe jest dojście do rozwiązania na ratunek przychodzą algorytmy heurystyczne, które umożliwiają skrócenie czasu obliczeń. Ceną którą trzeba jednak zapłacić za jest otrzymanie potencjalnie gorszego rozwiązania. Samo pojęcie heurystyki pochodzi od greckiego słowa </w:t>
-      </w:r>
+        <w:t xml:space="preserve"> polegać będzie na wyliczaniu wartości funkcji dla wyrywkowych parametrów. Skąd jednak wiadomo które punkty wybrać? Na podstawie czego bazować? W przypadku problemów, w których przez wzgląd na czas niemożliwe jest dojście do rozwiązania na ratunek przychodzą algorytmy heurystyczne, które umożliwiają skrócenie czasu obliczeń. Ceną którą trzeba jednak </w:t>
+      </w:r>
+      <w:r>
+        <w:rPr>
+          <w:rFonts w:ascii="Calibri" w:eastAsia="Times New Roman" w:hAnsi="Calibri" w:cs="Calibri"/>
+          <w:sz w:val="24"/>
+          <w:lang w:eastAsia="pl-PL"/>
+        </w:rPr>
+        <w:t xml:space="preserve">za to </w:t>
+      </w:r>
+      <w:r>
+        <w:rPr>
+          <w:rFonts w:ascii="Calibri" w:eastAsia="Times New Roman" w:hAnsi="Calibri" w:cs="Calibri"/>
+          <w:sz w:val="24"/>
+          <w:lang w:eastAsia="pl-PL"/>
+        </w:rPr>
+        <w:t>zapłacić jest otrzymanie potencjalnie gorszego rozwiązania</w:t>
+      </w:r>
+      <w:r>
+        <w:rPr>
+          <w:rFonts w:ascii="Calibri" w:eastAsia="Times New Roman" w:hAnsi="Calibri" w:cs="Calibri"/>
+          <w:sz w:val="24"/>
+          <w:lang w:eastAsia="pl-PL"/>
+        </w:rPr>
+        <w:t xml:space="preserve"> od rozwiązania najlepszego</w:t>
+      </w:r>
+      <w:r>
+        <w:rPr>
+          <w:rFonts w:ascii="Calibri" w:eastAsia="Times New Roman" w:hAnsi="Calibri" w:cs="Calibri"/>
+          <w:sz w:val="24"/>
+          <w:lang w:eastAsia="pl-PL"/>
+        </w:rPr>
+        <w:t xml:space="preserve">. Samo pojęcie heurystyki pochodzi od greckiego słowa </w:t>
+      </w:r>
+      <w:proofErr w:type="spellStart"/>
       <w:r>
         <w:rPr>
           <w:rFonts w:ascii="Calibri" w:eastAsia="Times New Roman" w:hAnsi="Calibri" w:cs="Calibri"/>
@@ -1249,15 +1447,41 @@
           <w:sz w:val="24"/>
           <w:lang w:eastAsia="pl-PL"/>
         </w:rPr>
-        <w:t xml:space="preserve">heuresis, </w:t>
-      </w:r>
-      <w:r>
-        <w:rPr>
-          <w:rFonts w:ascii="Calibri" w:eastAsia="Times New Roman" w:hAnsi="Calibri" w:cs="Calibri"/>
-          <w:sz w:val="24"/>
-          <w:lang w:eastAsia="pl-PL"/>
-        </w:rPr>
-        <w:t xml:space="preserve">które znaczy ‘odnaleźć’. Metody heurystyczne polegają na użyciu reguł oraz faktów, które uzyskane na drodze badania danego problemu, umożliwiają jego rozwiązanie lub zbliżenie się do poprawnej odpowiedzi. Podejście heurystyczne stosowane może być w sposób piętrowy, tworząc metaheurystyki. Metaheurystyka (https://pl.wikipedia.org/wiki/Metaheurystyka#cite_note-1) jest to ogólny algorytm do rozwiązywania problemów obliczeniowych, który inspirację często bierze z mechanizmów biologicznych lub fizycznych. Określenie to oznacza tak zwaną heurystykę wyższego poziomu, co wynika z faktu, iż algorytmu tego typu bezpośrednio nie rozwiązują żadnego problemu, a wyłącznie podają metodę na utworzenie odpowiedniego algorytmu. </w:t>
+        <w:t>heuresis</w:t>
+      </w:r>
+      <w:proofErr w:type="spellEnd"/>
+      <w:r>
+        <w:rPr>
+          <w:rFonts w:ascii="Calibri" w:eastAsia="Times New Roman" w:hAnsi="Calibri" w:cs="Calibri"/>
+          <w:i/>
+          <w:sz w:val="24"/>
+          <w:lang w:eastAsia="pl-PL"/>
+        </w:rPr>
+        <w:t xml:space="preserve">, </w:t>
+      </w:r>
+      <w:r>
+        <w:rPr>
+          <w:rFonts w:ascii="Calibri" w:eastAsia="Times New Roman" w:hAnsi="Calibri" w:cs="Calibri"/>
+          <w:sz w:val="24"/>
+          <w:lang w:eastAsia="pl-PL"/>
+        </w:rPr>
+        <w:t>które znaczy ‘odnaleźć’. Metody heurystyczne polegają na użyciu reguł oraz faktów, które uzyskane na drodze badania danego problemu, umożliwiają jego rozwiązanie lub zbliżenie się do poprawnej odpowiedzi. Podejście heurystyczne stosowane może być w sposób piętrowy, tworząc metaheurystyki. Metaheurystyka (https://pl.wikipedia.org/wiki/Metaheurystyka#cite_note-1) jest to ogólny algorytm do rozwiązywania problemów obliczeniowych, który inspirację często bierze z mechanizmów biologicznych lub fizycznych. Określenie to oznacza tak zwaną heurystykę wyższego poziomu,</w:t>
+      </w:r>
+      <w:r>
+        <w:rPr>
+          <w:rFonts w:ascii="Calibri" w:eastAsia="Times New Roman" w:hAnsi="Calibri" w:cs="Calibri"/>
+          <w:sz w:val="24"/>
+          <w:lang w:eastAsia="pl-PL"/>
+        </w:rPr>
+        <w:t xml:space="preserve"> co wynika z faktu, iż algorytmy</w:t>
+      </w:r>
+      <w:r>
+        <w:rPr>
+          <w:rFonts w:ascii="Calibri" w:eastAsia="Times New Roman" w:hAnsi="Calibri" w:cs="Calibri"/>
+          <w:sz w:val="24"/>
+          <w:lang w:eastAsia="pl-PL"/>
+        </w:rPr>
+        <w:t xml:space="preserve"> tego typu bezpośrednio nie rozwiązują żadnego problemu, a wyłącznie podają metodę na utworzenie odpowiedniego algorytmu. </w:t>
       </w:r>
     </w:p>
     <w:p>
@@ -1342,8 +1566,18 @@
           <w:sz w:val="24"/>
           <w:lang w:eastAsia="pl-PL"/>
         </w:rPr>
-        <w:t>(PSO – Particle Swarm Optimization)</w:t>
-      </w:r>
+        <w:t xml:space="preserve">(PSO – </w:t>
+      </w:r>
+      <w:proofErr w:type="spellStart"/>
+      <w:r>
+        <w:rPr>
+          <w:rFonts w:ascii="Calibri" w:eastAsia="Times New Roman" w:hAnsi="Calibri" w:cs="Calibri"/>
+          <w:sz w:val="24"/>
+          <w:lang w:eastAsia="pl-PL"/>
+        </w:rPr>
+        <w:t>Particle</w:t>
+      </w:r>
+      <w:proofErr w:type="spellEnd"/>
       <w:r>
         <w:rPr>
           <w:rFonts w:ascii="Calibri" w:eastAsia="Times New Roman" w:hAnsi="Calibri" w:cs="Calibri"/>
@@ -1351,6 +1585,42 @@
           <w:lang w:eastAsia="pl-PL"/>
         </w:rPr>
         <w:t xml:space="preserve"> </w:t>
+      </w:r>
+      <w:proofErr w:type="spellStart"/>
+      <w:r>
+        <w:rPr>
+          <w:rFonts w:ascii="Calibri" w:eastAsia="Times New Roman" w:hAnsi="Calibri" w:cs="Calibri"/>
+          <w:sz w:val="24"/>
+          <w:lang w:eastAsia="pl-PL"/>
+        </w:rPr>
+        <w:t>Swarm</w:t>
+      </w:r>
+      <w:proofErr w:type="spellEnd"/>
+      <w:r>
+        <w:rPr>
+          <w:rFonts w:ascii="Calibri" w:eastAsia="Times New Roman" w:hAnsi="Calibri" w:cs="Calibri"/>
+          <w:sz w:val="24"/>
+          <w:lang w:eastAsia="pl-PL"/>
+        </w:rPr>
+        <w:t xml:space="preserve"> </w:t>
+      </w:r>
+      <w:proofErr w:type="spellStart"/>
+      <w:r>
+        <w:rPr>
+          <w:rFonts w:ascii="Calibri" w:eastAsia="Times New Roman" w:hAnsi="Calibri" w:cs="Calibri"/>
+          <w:sz w:val="24"/>
+          <w:lang w:eastAsia="pl-PL"/>
+        </w:rPr>
+        <w:t>Optimization</w:t>
+      </w:r>
+      <w:proofErr w:type="spellEnd"/>
+      <w:r>
+        <w:rPr>
+          <w:rFonts w:ascii="Calibri" w:eastAsia="Times New Roman" w:hAnsi="Calibri" w:cs="Calibri"/>
+          <w:sz w:val="24"/>
+          <w:lang w:eastAsia="pl-PL"/>
+        </w:rPr>
+        <w:t xml:space="preserve">) </w:t>
       </w:r>
       <w:r>
         <w:rPr>
@@ -1377,19 +1647,74 @@
           <w:sz w:val="24"/>
           <w:lang w:eastAsia="pl-PL"/>
         </w:rPr>
-        <w:t>). Powstała ona w wyniku inspiracji biologicznej, której źródłem był układ lotu stada ptaków, który tworzą w celu znalezienia pożywienia lub gniazda oraz uniknięcia drapieżników. Zastosowanie prostych zasad umożliwia im zsynchronizowany oraz bezkolizyjnych ruch, który daje efekt zachowania jednego organizmu. Ruch stada ptaków, czy ławicy ryb jest wypadkową działania wszystkich osobników i koncentruje się na utrzymaniu optymalnego dystansu od swoich sąsiadów, przy jednoczesnym podążaniem za liderem. Badania nad optymalizacją roju cząstek zapoczątkowano od próby graficznego zasymulowania zachowań takich grup. Bardzo szybko okazało się, iż stworzony matematyczny model może być również zastosowany jako metoda optymalizacyjna.</w:t>
-      </w:r>
-    </w:p>
-    <w:p>
-      <w:pPr>
-        <w:spacing w:after="0" w:line="240" w:lineRule="auto"/>
-        <w:textAlignment w:val="center"/>
-        <w:rPr>
-          <w:rFonts w:ascii="Calibri" w:eastAsia="Times New Roman" w:hAnsi="Calibri" w:cs="Calibri"/>
-          <w:sz w:val="24"/>
-          <w:lang w:eastAsia="pl-PL"/>
-        </w:rPr>
-      </w:pPr>
+        <w:t>). Powstała ona w wyniku inspiracji biologicznej, której źródłem był układ lotu stada ptaków</w:t>
+      </w:r>
+      <w:r>
+        <w:rPr>
+          <w:rFonts w:ascii="Calibri" w:eastAsia="Times New Roman" w:hAnsi="Calibri" w:cs="Calibri"/>
+          <w:sz w:val="24"/>
+          <w:lang w:eastAsia="pl-PL"/>
+        </w:rPr>
+        <w:t xml:space="preserve"> tworzony </w:t>
+      </w:r>
+      <w:r>
+        <w:rPr>
+          <w:rFonts w:ascii="Calibri" w:eastAsia="Times New Roman" w:hAnsi="Calibri" w:cs="Calibri"/>
+          <w:sz w:val="24"/>
+          <w:lang w:eastAsia="pl-PL"/>
+        </w:rPr>
+        <w:t xml:space="preserve">w celu znalezienia pożywienia lub gniazda oraz uniknięcia drapieżników. Zastosowanie prostych zasad umożliwia </w:t>
+      </w:r>
+      <w:r>
+        <w:rPr>
+          <w:rFonts w:ascii="Calibri" w:eastAsia="Times New Roman" w:hAnsi="Calibri" w:cs="Calibri"/>
+          <w:sz w:val="24"/>
+          <w:lang w:eastAsia="pl-PL"/>
+        </w:rPr>
+        <w:t>ptakom</w:t>
+      </w:r>
+      <w:r>
+        <w:rPr>
+          <w:rFonts w:ascii="Calibri" w:eastAsia="Times New Roman" w:hAnsi="Calibri" w:cs="Calibri"/>
+          <w:sz w:val="24"/>
+          <w:lang w:eastAsia="pl-PL"/>
+        </w:rPr>
+        <w:t xml:space="preserve"> zsynchronizowany oraz bezkolizyjnych ruch, który daje efekt zachowania jednego organizmu. Ruch stada ptaków, czy ławicy ryb jest wypadkową działania wszystkich osobników i koncentruje się na utrzymaniu optymalnego dystansu od swoich sąsiadów, przy jednoczesnym podążaniem za liderem. Badania nad optymalizacją roju cząstek zapoczątkowano od próby </w:t>
+      </w:r>
+      <w:r>
+        <w:rPr>
+          <w:rFonts w:ascii="Calibri" w:eastAsia="Times New Roman" w:hAnsi="Calibri" w:cs="Calibri"/>
+          <w:sz w:val="24"/>
+          <w:lang w:eastAsia="pl-PL"/>
+        </w:rPr>
+        <w:t>graficznej symulacji</w:t>
+      </w:r>
+      <w:r>
+        <w:rPr>
+          <w:rFonts w:ascii="Calibri" w:eastAsia="Times New Roman" w:hAnsi="Calibri" w:cs="Calibri"/>
+          <w:sz w:val="24"/>
+          <w:lang w:eastAsia="pl-PL"/>
+        </w:rPr>
+        <w:t xml:space="preserve"> </w:t>
+      </w:r>
+      <w:proofErr w:type="spellStart"/>
+      <w:r>
+        <w:rPr>
+          <w:rFonts w:ascii="Calibri" w:eastAsia="Times New Roman" w:hAnsi="Calibri" w:cs="Calibri"/>
+          <w:sz w:val="24"/>
+          <w:lang w:eastAsia="pl-PL"/>
+        </w:rPr>
+        <w:t>zachowań</w:t>
+      </w:r>
+      <w:proofErr w:type="spellEnd"/>
+      <w:r>
+        <w:rPr>
+          <w:rFonts w:ascii="Calibri" w:eastAsia="Times New Roman" w:hAnsi="Calibri" w:cs="Calibri"/>
+          <w:sz w:val="24"/>
+          <w:lang w:eastAsia="pl-PL"/>
+        </w:rPr>
+        <w:t xml:space="preserve"> takich grup. Bardzo szybko </w:t>
+      </w:r>
       <w:r>
         <w:rPr>
           <w:rFonts w:ascii="Calibri" w:eastAsia="Times New Roman" w:hAnsi="Calibri" w:cs="Calibri"/>
@@ -1397,7 +1722,58 @@
           <w:lang w:eastAsia="pl-PL"/>
         </w:rPr>
         <w:lastRenderedPageBreak/>
-        <w:t>W optymalizacji rojem cząstek rozwiązania (cząstki) współpracują ze sobą w celu odnalezienia cząstki optymalnej. W czasie procesu optymalizacji następuje zmiana położenia każdej cząstki w przestrzeni rozwiązań poprzez wyznaczenie ukierunkowanego wektora prędkości. Wektor ten jest modyfikowany, wykorzystując informację o historii poszukiwań danej cząstki, jak i również cząstek sąsiednich.</w:t>
+        <w:t>okazało się, iż stworzony matematyczny model może być również zastosowany jako metoda optymalizacyjna.</w:t>
+      </w:r>
+    </w:p>
+    <w:p>
+      <w:pPr>
+        <w:spacing w:after="0" w:line="240" w:lineRule="auto"/>
+        <w:textAlignment w:val="center"/>
+        <w:rPr>
+          <w:rFonts w:ascii="Calibri" w:eastAsia="Times New Roman" w:hAnsi="Calibri" w:cs="Calibri"/>
+          <w:sz w:val="24"/>
+          <w:lang w:eastAsia="pl-PL"/>
+        </w:rPr>
+      </w:pPr>
+      <w:r>
+        <w:rPr>
+          <w:rFonts w:ascii="Calibri" w:eastAsia="Times New Roman" w:hAnsi="Calibri" w:cs="Calibri"/>
+          <w:sz w:val="24"/>
+          <w:lang w:eastAsia="pl-PL"/>
+        </w:rPr>
+        <w:t>W optymalizacji rojem cząstek rozwiązania (cząstki) współpracują ze sobą w celu odnalezienia cząstki optymalnej. W czasie procesu optymalizacji następuje zmiana położenia każdej cząstki w przestrzeni rozwiązań poprzez wyznaczenie wektora prędkości. Wektor ten jest modyfikowany</w:t>
+      </w:r>
+      <w:r>
+        <w:rPr>
+          <w:rFonts w:ascii="Calibri" w:eastAsia="Times New Roman" w:hAnsi="Calibri" w:cs="Calibri"/>
+          <w:sz w:val="24"/>
+          <w:lang w:eastAsia="pl-PL"/>
+        </w:rPr>
+        <w:t xml:space="preserve"> przy użyciu </w:t>
+      </w:r>
+      <w:r>
+        <w:rPr>
+          <w:rFonts w:ascii="Calibri" w:eastAsia="Times New Roman" w:hAnsi="Calibri" w:cs="Calibri"/>
+          <w:sz w:val="24"/>
+          <w:lang w:eastAsia="pl-PL"/>
+        </w:rPr>
+        <w:t>informację o historii poszukiwań danej cząstki</w:t>
+      </w:r>
+      <w:r>
+        <w:rPr>
+          <w:rFonts w:ascii="Calibri" w:eastAsia="Times New Roman" w:hAnsi="Calibri" w:cs="Calibri"/>
+          <w:sz w:val="24"/>
+          <w:lang w:eastAsia="pl-PL"/>
+        </w:rPr>
+        <w:t xml:space="preserve"> oraz jej </w:t>
+      </w:r>
+      <w:r>
+        <w:rPr>
+          <w:rFonts w:ascii="Calibri" w:eastAsia="Times New Roman" w:hAnsi="Calibri" w:cs="Calibri"/>
+          <w:sz w:val="24"/>
+          <w:lang w:eastAsia="pl-PL"/>
+        </w:rPr>
+        <w:t>cząstek sąsiednich.</w:t>
       </w:r>
       <w:r>
         <w:rPr>
@@ -1413,7 +1789,23 @@
           <w:sz w:val="24"/>
           <w:lang w:eastAsia="pl-PL"/>
         </w:rPr>
-        <w:t xml:space="preserve">Metoda PSO w problemie optymalizacji funkcji wielowymiarowych dąży do otrzymania cząsteczki, która reprezentuje jak najniższa </w:t>
+        <w:t xml:space="preserve">Metoda PSO w problemie optymalizacji funkcji wielowymiarowych dąży do otrzymania cząsteczki, </w:t>
+      </w:r>
+      <w:r>
+        <w:rPr>
+          <w:rFonts w:ascii="Calibri" w:eastAsia="Times New Roman" w:hAnsi="Calibri" w:cs="Calibri"/>
+          <w:sz w:val="24"/>
+          <w:lang w:eastAsia="pl-PL"/>
+        </w:rPr>
+        <w:t>która reprezentuje jak najmniejszą</w:t>
+      </w:r>
+      <w:r>
+        <w:rPr>
+          <w:rFonts w:ascii="Calibri" w:eastAsia="Times New Roman" w:hAnsi="Calibri" w:cs="Calibri"/>
+          <w:sz w:val="24"/>
+          <w:lang w:eastAsia="pl-PL"/>
+        </w:rPr>
+        <w:t xml:space="preserve"> </w:t>
       </w:r>
       <w:r>
         <w:rPr>
@@ -1789,7 +2181,25 @@
           <w:sz w:val="24"/>
           <w:lang w:eastAsia="pl-PL"/>
         </w:rPr>
-        <w:t xml:space="preserve">w 1953 roku przez Nicolasa Metropolisa. </w:t>
+        <w:t xml:space="preserve">w 1953 roku przez Nicolasa </w:t>
+      </w:r>
+      <w:proofErr w:type="spellStart"/>
+      <w:r>
+        <w:rPr>
+          <w:rFonts w:ascii="Calibri" w:eastAsia="Times New Roman" w:hAnsi="Calibri" w:cs="Calibri"/>
+          <w:sz w:val="24"/>
+          <w:lang w:eastAsia="pl-PL"/>
+        </w:rPr>
+        <w:t>Metropolisa</w:t>
+      </w:r>
+      <w:proofErr w:type="spellEnd"/>
+      <w:r>
+        <w:rPr>
+          <w:rFonts w:ascii="Calibri" w:eastAsia="Times New Roman" w:hAnsi="Calibri" w:cs="Calibri"/>
+          <w:sz w:val="24"/>
+          <w:lang w:eastAsia="pl-PL"/>
+        </w:rPr>
+        <w:t xml:space="preserve">. </w:t>
       </w:r>
       <w:r>
         <w:rPr>
@@ -1845,15 +2255,7 @@
           <w:sz w:val="24"/>
           <w:lang w:eastAsia="pl-PL"/>
         </w:rPr>
-        <w:t xml:space="preserve">, iż </w:t>
-      </w:r>
-      <w:r>
-        <w:rPr>
-          <w:rFonts w:ascii="Calibri" w:eastAsia="Times New Roman" w:hAnsi="Calibri" w:cs="Calibri"/>
-          <w:sz w:val="24"/>
-          <w:lang w:eastAsia="pl-PL"/>
-        </w:rPr>
-        <w:t>cząsteczki ciała</w:t>
+        <w:t>, iż cząsteczki ciała</w:t>
       </w:r>
     </w:p>
     <w:p>
@@ -1896,34 +2298,66 @@
           <w:sz w:val="24"/>
           <w:lang w:eastAsia="pl-PL"/>
         </w:rPr>
-        <w:t xml:space="preserve"> tworzą bardziej regularne struktury, niż w przypadku szybszego obniżania temperatury, kiedy to chłodzone cząsteczki nie potrafią znaleźć optymalnego położenia.</w:t>
-      </w:r>
-    </w:p>
-    <w:p>
-      <w:pPr>
-        <w:spacing w:after="0" w:line="240" w:lineRule="auto"/>
-        <w:textAlignment w:val="center"/>
-        <w:rPr>
-          <w:rFonts w:ascii="Calibri" w:eastAsia="Times New Roman" w:hAnsi="Calibri" w:cs="Calibri"/>
-          <w:sz w:val="24"/>
-          <w:lang w:eastAsia="pl-PL"/>
-        </w:rPr>
-      </w:pPr>
-      <w:r>
-        <w:rPr>
-          <w:rFonts w:ascii="Calibri" w:eastAsia="Times New Roman" w:hAnsi="Calibri" w:cs="Calibri"/>
-          <w:sz w:val="24"/>
-          <w:lang w:eastAsia="pl-PL"/>
-        </w:rPr>
-        <w:t>Algorytm symulowanego wyżarzania jest usprawnieniem starszych metod iteracyjnych, które polegały na ciągłym ulepszaniu istniejącego rozwiązania do momentu braku możliwości jego poprawy. W starszych metodach iteracyjnych zatrzymanie algorytmu mogło nastąpić przy rozwiązaniu pseudo-optymalnym – lokalnym minimum. Nie istniała wówczas możliwość wyjścia z owego lokalnego minimum i kierowania się w kierunku minimum globalnego.</w:t>
-      </w:r>
-      <w:r>
-        <w:rPr>
-          <w:rFonts w:ascii="Calibri" w:eastAsia="Times New Roman" w:hAnsi="Calibri" w:cs="Calibri"/>
-          <w:sz w:val="24"/>
-          <w:lang w:eastAsia="pl-PL"/>
-        </w:rPr>
-        <w:t xml:space="preserve"> Bardzo ważną cechą opisywanego algorytmu jest możliwość wyboru, z pewnym prawdopodobieństwem, gorszego rozwiązania. Dzięki temu problem utknięcia w lokalnym minimum nie jest już groźny. Za wybór gorszego rozwiązania ma wpływ podstawowy </w:t>
+        <w:t xml:space="preserve"> tworzą bardziej regularne struktury, niż w przypadku szybszego obniż</w:t>
+      </w:r>
+      <w:r>
+        <w:rPr>
+          <w:rFonts w:ascii="Calibri" w:eastAsia="Times New Roman" w:hAnsi="Calibri" w:cs="Calibri"/>
+          <w:sz w:val="24"/>
+          <w:lang w:eastAsia="pl-PL"/>
+        </w:rPr>
+        <w:t>e</w:t>
+      </w:r>
+      <w:r>
+        <w:rPr>
+          <w:rFonts w:ascii="Calibri" w:eastAsia="Times New Roman" w:hAnsi="Calibri" w:cs="Calibri"/>
+          <w:sz w:val="24"/>
+          <w:lang w:eastAsia="pl-PL"/>
+        </w:rPr>
+        <w:t>nia temperatury, kiedy to chłodzone cząsteczki nie potrafią znaleźć optymalnego położenia.</w:t>
+      </w:r>
+    </w:p>
+    <w:p>
+      <w:pPr>
+        <w:spacing w:after="0" w:line="240" w:lineRule="auto"/>
+        <w:textAlignment w:val="center"/>
+        <w:rPr>
+          <w:rFonts w:ascii="Calibri" w:eastAsia="Times New Roman" w:hAnsi="Calibri" w:cs="Calibri"/>
+          <w:sz w:val="24"/>
+          <w:lang w:eastAsia="pl-PL"/>
+        </w:rPr>
+      </w:pPr>
+      <w:r>
+        <w:rPr>
+          <w:rFonts w:ascii="Calibri" w:eastAsia="Times New Roman" w:hAnsi="Calibri" w:cs="Calibri"/>
+          <w:sz w:val="24"/>
+          <w:lang w:eastAsia="pl-PL"/>
+        </w:rPr>
+        <w:t xml:space="preserve">Algorytm symulowanego wyżarzania jest usprawnieniem starszych metod iteracyjnych, które polegały na ciągłym ulepszaniu istniejącego rozwiązania do momentu braku możliwości jego poprawy. W </w:t>
+      </w:r>
+      <w:r>
+        <w:rPr>
+          <w:rFonts w:ascii="Calibri" w:eastAsia="Times New Roman" w:hAnsi="Calibri" w:cs="Calibri"/>
+          <w:sz w:val="24"/>
+          <w:lang w:eastAsia="pl-PL"/>
+        </w:rPr>
+        <w:t xml:space="preserve">metodach tych </w:t>
+      </w:r>
+      <w:r>
+        <w:rPr>
+          <w:rFonts w:ascii="Calibri" w:eastAsia="Times New Roman" w:hAnsi="Calibri" w:cs="Calibri"/>
+          <w:sz w:val="24"/>
+          <w:lang w:eastAsia="pl-PL"/>
+        </w:rPr>
+        <w:t>zatrzymanie algorytmu mogło nastąpić przy rozwiązaniu pseudo-optymalnym – lokalnym minimum. Nie istniała wówczas możliwość wyjścia z owego lokalnego minimum i kierowania się w kierunku minimum globalnego.</w:t>
+      </w:r>
+      <w:r>
+        <w:rPr>
+          <w:rFonts w:ascii="Calibri" w:eastAsia="Times New Roman" w:hAnsi="Calibri" w:cs="Calibri"/>
+          <w:sz w:val="24"/>
+          <w:lang w:eastAsia="pl-PL"/>
+        </w:rPr>
+        <w:t xml:space="preserve"> Bardzo ważną cechą opisywanego algorytmu jest możliwość wyboru, z pewnym prawdopodobieństwem, </w:t>
       </w:r>
       <w:r>
         <w:rPr>
@@ -1932,49 +2366,8 @@
           <w:lang w:eastAsia="pl-PL"/>
         </w:rPr>
         <w:lastRenderedPageBreak/>
-        <w:t>parametr przeniesiony z podstaw termodynamicznych algorytmu – temperatura. Im jest ona wyższa, tym większe istnieje prawdopodobieństwo wyboru i zaakceptowania gorszego rozwiązania. W czasie działania algorytmu, temperatura obniża się i algorytm zbliża się w ten sposób do typowych metod iteracyjnych.</w:t>
-      </w:r>
-    </w:p>
-    <w:p>
-      <w:pPr>
-        <w:spacing w:after="0" w:line="240" w:lineRule="auto"/>
-        <w:textAlignment w:val="center"/>
-        <w:rPr>
-          <w:rFonts w:ascii="Calibri" w:eastAsia="Times New Roman" w:hAnsi="Calibri" w:cs="Calibri"/>
-          <w:sz w:val="24"/>
-          <w:lang w:eastAsia="pl-PL"/>
-        </w:rPr>
-      </w:pPr>
-    </w:p>
-    <w:p>
-      <w:pPr>
-        <w:spacing w:after="0" w:line="240" w:lineRule="auto"/>
-        <w:textAlignment w:val="center"/>
-        <w:rPr>
-          <w:rFonts w:ascii="Calibri" w:eastAsia="Times New Roman" w:hAnsi="Calibri" w:cs="Calibri"/>
-          <w:sz w:val="24"/>
-          <w:lang w:eastAsia="pl-PL"/>
-        </w:rPr>
-      </w:pPr>
-      <w:r>
-        <w:rPr>
-          <w:rFonts w:ascii="Calibri" w:eastAsia="Times New Roman" w:hAnsi="Calibri" w:cs="Calibri"/>
-          <w:sz w:val="24"/>
-          <w:lang w:eastAsia="pl-PL"/>
-        </w:rPr>
-        <w:t>Adaptacja symulowanego wyżarzania do optymalizacji funkcji wielu zmiennych:</w:t>
-      </w:r>
-    </w:p>
-    <w:p>
-      <w:pPr>
-        <w:spacing w:after="0" w:line="240" w:lineRule="auto"/>
-        <w:textAlignment w:val="center"/>
-        <w:rPr>
-          <w:rFonts w:ascii="Calibri" w:eastAsia="Times New Roman" w:hAnsi="Calibri" w:cs="Calibri"/>
-          <w:sz w:val="24"/>
-          <w:lang w:eastAsia="pl-PL"/>
-        </w:rPr>
-      </w:pPr>
+        <w:t>gorszego rozwiązania. Dzięki temu problem utknięcia w lokalnym minimum nie jest już groźny. Za wybór gorszego rozwiązania ma wpływ podstawowy parametr przeniesiony z podstaw termodynamicznych algorytmu – temperatura. Im jest ona wyższa, tym większe istnieje prawdopodobieństwo wyboru i zaakceptowania gorszego rozwiązania. W czasie działania algorytmu, temperatura obniża się i algorytm zbliża się w ten sposób do typowych metod iteracyjnych.</w:t>
+      </w:r>
     </w:p>
     <w:p>
       <w:pPr>
@@ -2048,7 +2441,23 @@
           <w:sz w:val="24"/>
           <w:lang w:eastAsia="pl-PL"/>
         </w:rPr>
-        <w:t>owego rozwiązania z sąsiedztwa, wyliczenia dla niego wartości funkcji i porównaniu z obecnie najlepszym rezultatem. W przypadku, w którym wartość funkcji nowego punktu jest mniejsza (lepsza), jest on zaklasyfikowany jako najlepszy. W przeciwnej sytuacji punkt nie jest natychmiastowo odrzucany. Algorytm akceptuje gorsze rezultaty bazując na funkcji akceptacyjnej, która prezentuje się następująco:</w:t>
+        <w:t>owego rozwiązania z sąsiedztwa, wyliczenia dla niego wartości funkcji i porównaniu z obecnie najlepszym rezultatem</w:t>
+      </w:r>
+      <w:r>
+        <w:rPr>
+          <w:rFonts w:ascii="Calibri" w:eastAsia="Times New Roman" w:hAnsi="Calibri" w:cs="Calibri"/>
+          <w:sz w:val="24"/>
+          <w:lang w:eastAsia="pl-PL"/>
+        </w:rPr>
+        <w:t xml:space="preserve"> oraz obniżeniu temperatury</w:t>
+      </w:r>
+      <w:r>
+        <w:rPr>
+          <w:rFonts w:ascii="Calibri" w:eastAsia="Times New Roman" w:hAnsi="Calibri" w:cs="Calibri"/>
+          <w:sz w:val="24"/>
+          <w:lang w:eastAsia="pl-PL"/>
+        </w:rPr>
+        <w:t>. W przypadku, w którym wartość funkcji nowego punktu jest mniejsza (lepsza), jest on zaklasyfikowany jako najlepszy. W przeciwnej sytuacji punkt nie jest natychmiastowo odrzucany. Algorytm akceptuje gorsze rezultaty bazując na funkcji akceptacyjnej, która prezentuje się następująco:</w:t>
       </w:r>
     </w:p>
     <w:p>
@@ -2181,188 +2590,356 @@
     </w:p>
     <w:p>
       <w:pPr>
-        <w:spacing w:after="0" w:line="240" w:lineRule="auto"/>
-        <w:textAlignment w:val="center"/>
-        <w:rPr>
-          <w:rFonts w:ascii="Calibri" w:eastAsia="Times New Roman" w:hAnsi="Calibri" w:cs="Calibri"/>
-          <w:sz w:val="24"/>
-          <w:lang w:eastAsia="pl-PL"/>
-        </w:rPr>
-      </w:pPr>
-      <w:r>
-        <w:rPr>
-          <w:rFonts w:ascii="Calibri" w:eastAsia="Times New Roman" w:hAnsi="Calibri" w:cs="Calibri"/>
-          <w:sz w:val="24"/>
-          <w:lang w:eastAsia="pl-PL"/>
-        </w:rPr>
-        <w:t>Kolejnym krokiem jest obniżenie temperatury. Operacja ta bazuje na wykładniczym jej obniżeniu zgodnie ze wzorem:</w:t>
-      </w:r>
-    </w:p>
-    <w:p>
-      <w:pPr>
-        <w:spacing w:after="0" w:line="240" w:lineRule="auto"/>
-        <w:textAlignment w:val="center"/>
-        <w:rPr>
-          <w:rFonts w:ascii="Calibri" w:eastAsia="Times New Roman" w:hAnsi="Calibri" w:cs="Calibri"/>
-          <w:sz w:val="24"/>
-          <w:lang w:eastAsia="pl-PL"/>
-        </w:rPr>
-      </w:pPr>
-    </w:p>
-    <w:p>
-      <w:pPr>
-        <w:spacing w:after="0" w:line="240" w:lineRule="auto"/>
-        <w:textAlignment w:val="center"/>
-        <w:rPr>
-          <w:rFonts w:ascii="Arial" w:hAnsi="Arial" w:cs="Arial"/>
-          <w:color w:val="404040"/>
-          <w:sz w:val="20"/>
-          <w:szCs w:val="20"/>
-          <w:shd w:val="clear" w:color="auto" w:fill="FFFFFF"/>
-        </w:rPr>
-      </w:pPr>
-      <w:r>
-        <w:rPr>
-          <w:rFonts w:ascii="Arial" w:hAnsi="Arial" w:cs="Arial"/>
-          <w:color w:val="404040"/>
-          <w:sz w:val="20"/>
-          <w:szCs w:val="20"/>
-          <w:shd w:val="clear" w:color="auto" w:fill="FFFFFF"/>
-        </w:rPr>
-        <w:t> </w:t>
-      </w:r>
-      <w:r>
-        <w:rPr>
-          <w:rStyle w:val="Uwydatnienie"/>
-          <w:color w:val="404040"/>
-          <w:sz w:val="20"/>
-          <w:szCs w:val="20"/>
-          <w:shd w:val="clear" w:color="auto" w:fill="FFFFFF"/>
-        </w:rPr>
-        <w:t>T</w:t>
-      </w:r>
-      <w:r>
-        <w:rPr>
-          <w:color w:val="404040"/>
-          <w:sz w:val="20"/>
-          <w:szCs w:val="20"/>
-          <w:shd w:val="clear" w:color="auto" w:fill="FFFFFF"/>
-        </w:rPr>
-        <w:t> = </w:t>
-      </w:r>
-      <w:r>
-        <w:rPr>
-          <w:rStyle w:val="Uwydatnienie"/>
-          <w:color w:val="404040"/>
-          <w:sz w:val="20"/>
-          <w:szCs w:val="20"/>
-          <w:shd w:val="clear" w:color="auto" w:fill="FFFFFF"/>
-        </w:rPr>
-        <w:t>T</w:t>
-      </w:r>
-      <w:r>
-        <w:rPr>
-          <w:color w:val="404040"/>
-          <w:sz w:val="15"/>
-          <w:szCs w:val="15"/>
-          <w:shd w:val="clear" w:color="auto" w:fill="FFFFFF"/>
-          <w:vertAlign w:val="subscript"/>
-        </w:rPr>
-        <w:t>0</w:t>
-      </w:r>
-      <w:r>
-        <w:rPr>
-          <w:color w:val="404040"/>
-          <w:sz w:val="20"/>
-          <w:szCs w:val="20"/>
-          <w:shd w:val="clear" w:color="auto" w:fill="FFFFFF"/>
-        </w:rPr>
-        <w:t> * 0.95^</w:t>
-      </w:r>
-      <w:r>
-        <w:rPr>
-          <w:rStyle w:val="Uwydatnienie"/>
-          <w:color w:val="404040"/>
-          <w:sz w:val="20"/>
-          <w:szCs w:val="20"/>
-          <w:shd w:val="clear" w:color="auto" w:fill="FFFFFF"/>
-        </w:rPr>
-        <w:t>k</w:t>
-      </w:r>
-      <w:r>
-        <w:rPr>
-          <w:rFonts w:ascii="Arial" w:hAnsi="Arial" w:cs="Arial"/>
-          <w:color w:val="404040"/>
-          <w:sz w:val="20"/>
-          <w:szCs w:val="20"/>
-          <w:shd w:val="clear" w:color="auto" w:fill="FFFFFF"/>
-        </w:rPr>
-        <w:t>.</w:t>
-      </w:r>
-    </w:p>
-    <w:p>
-      <w:pPr>
-        <w:spacing w:after="0" w:line="240" w:lineRule="auto"/>
-        <w:textAlignment w:val="center"/>
-        <w:rPr>
-          <w:rFonts w:ascii="Arial" w:hAnsi="Arial" w:cs="Arial"/>
-          <w:color w:val="404040"/>
-          <w:sz w:val="20"/>
-          <w:szCs w:val="20"/>
-          <w:shd w:val="clear" w:color="auto" w:fill="FFFFFF"/>
-        </w:rPr>
-      </w:pPr>
-    </w:p>
-    <w:p>
-      <w:pPr>
-        <w:spacing w:after="0" w:line="240" w:lineRule="auto"/>
-        <w:textAlignment w:val="center"/>
-        <w:rPr>
-          <w:rFonts w:ascii="Calibri" w:eastAsia="Times New Roman" w:hAnsi="Calibri" w:cs="Calibri"/>
-          <w:sz w:val="24"/>
-          <w:lang w:eastAsia="pl-PL"/>
-        </w:rPr>
-      </w:pPr>
-      <w:r>
-        <w:rPr>
-          <w:rFonts w:ascii="Arial" w:hAnsi="Arial" w:cs="Arial"/>
-          <w:color w:val="404040"/>
-          <w:sz w:val="20"/>
-          <w:szCs w:val="20"/>
-          <w:shd w:val="clear" w:color="auto" w:fill="FFFFFF"/>
-        </w:rPr>
-        <w:t>Gdzie k jest parametrem algorytmu, który definiuje również liczbę iteracji po których następuje ponowne wyżarzenie.</w:t>
-      </w:r>
-    </w:p>
-    <w:p>
-      <w:pPr>
-        <w:spacing w:after="0" w:line="240" w:lineRule="auto"/>
-        <w:textAlignment w:val="center"/>
-        <w:rPr>
-          <w:rFonts w:ascii="Calibri" w:eastAsia="Times New Roman" w:hAnsi="Calibri" w:cs="Calibri"/>
-          <w:sz w:val="24"/>
-          <w:lang w:eastAsia="pl-PL"/>
-        </w:rPr>
-      </w:pPr>
-      <w:r>
-        <w:rPr>
-          <w:rFonts w:ascii="Calibri" w:eastAsia="Times New Roman" w:hAnsi="Calibri" w:cs="Calibri"/>
-          <w:sz w:val="24"/>
-          <w:lang w:eastAsia="pl-PL"/>
-        </w:rPr>
-        <w:t xml:space="preserve">Ostatnim krokiem przed sprawdzeniem spełnienia warunków zatrzymania jest </w:t>
-      </w:r>
-    </w:p>
-    <w:p>
-      <w:pPr>
-        <w:spacing w:after="0" w:line="240" w:lineRule="auto"/>
-        <w:textAlignment w:val="center"/>
-        <w:rPr>
-          <w:rFonts w:ascii="Calibri" w:eastAsia="Times New Roman" w:hAnsi="Calibri" w:cs="Calibri"/>
-          <w:sz w:val="24"/>
-          <w:lang w:eastAsia="pl-PL"/>
-        </w:rPr>
-      </w:pPr>
+        <w:numPr>
+          <w:ilvl w:val="2"/>
+          <w:numId w:val="2"/>
+        </w:numPr>
+        <w:spacing w:after="0" w:line="240" w:lineRule="auto"/>
+        <w:textAlignment w:val="center"/>
+        <w:rPr>
+          <w:rFonts w:ascii="Calibri" w:eastAsia="Times New Roman" w:hAnsi="Calibri" w:cs="Calibri"/>
+          <w:sz w:val="24"/>
+          <w:lang w:eastAsia="pl-PL"/>
+        </w:rPr>
+      </w:pPr>
+      <w:r>
+        <w:rPr>
+          <w:rFonts w:ascii="Calibri" w:eastAsia="Times New Roman" w:hAnsi="Calibri" w:cs="Calibri"/>
+          <w:sz w:val="24"/>
+          <w:lang w:eastAsia="pl-PL"/>
+        </w:rPr>
+        <w:t>Algorytm Genetyczny</w:t>
+      </w:r>
+    </w:p>
+    <w:p>
+      <w:pPr>
+        <w:spacing w:after="0" w:line="240" w:lineRule="auto"/>
+        <w:textAlignment w:val="center"/>
+        <w:rPr>
+          <w:rFonts w:ascii="Calibri" w:eastAsia="Times New Roman" w:hAnsi="Calibri" w:cs="Calibri"/>
+          <w:sz w:val="24"/>
+          <w:lang w:val="en-US" w:eastAsia="pl-PL"/>
+        </w:rPr>
+      </w:pPr>
+      <w:r>
+        <w:rPr>
+          <w:rFonts w:ascii="Calibri" w:eastAsia="Times New Roman" w:hAnsi="Calibri" w:cs="Calibri"/>
+          <w:sz w:val="24"/>
+          <w:lang w:eastAsia="pl-PL"/>
+        </w:rPr>
+        <w:t>Model algorytmu genetycznego po raz pierwszy zaprezentowany został w 1975 roku przez Johna Hol</w:t>
+      </w:r>
+      <w:r>
+        <w:rPr>
+          <w:rFonts w:ascii="Calibri" w:eastAsia="Times New Roman" w:hAnsi="Calibri" w:cs="Calibri"/>
+          <w:sz w:val="24"/>
+          <w:lang w:eastAsia="pl-PL"/>
+        </w:rPr>
+        <w:t>l</w:t>
+      </w:r>
+      <w:r>
+        <w:rPr>
+          <w:rFonts w:ascii="Calibri" w:eastAsia="Times New Roman" w:hAnsi="Calibri" w:cs="Calibri"/>
+          <w:sz w:val="24"/>
+          <w:lang w:eastAsia="pl-PL"/>
+        </w:rPr>
+        <w:t xml:space="preserve">anda, który w pracy „Adaptation in Natural and </w:t>
+      </w:r>
+      <w:proofErr w:type="spellStart"/>
+      <w:r>
+        <w:rPr>
+          <w:rFonts w:ascii="Calibri" w:eastAsia="Times New Roman" w:hAnsi="Calibri" w:cs="Calibri"/>
+          <w:sz w:val="24"/>
+          <w:lang w:eastAsia="pl-PL"/>
+        </w:rPr>
+        <w:t>Artifical</w:t>
+      </w:r>
+      <w:proofErr w:type="spellEnd"/>
+      <w:r>
+        <w:rPr>
+          <w:rFonts w:ascii="Calibri" w:eastAsia="Times New Roman" w:hAnsi="Calibri" w:cs="Calibri"/>
+          <w:sz w:val="24"/>
+          <w:lang w:eastAsia="pl-PL"/>
+        </w:rPr>
+        <w:t xml:space="preserve"> Systems” przedstawił fundamenty założeń dotyczących adaptacji darwinowskiej </w:t>
+      </w:r>
+      <w:r>
+        <w:rPr>
+          <w:rFonts w:ascii="Calibri" w:eastAsia="Times New Roman" w:hAnsi="Calibri" w:cs="Calibri"/>
+          <w:sz w:val="24"/>
+          <w:lang w:eastAsia="pl-PL"/>
+        </w:rPr>
+        <w:t>teorii ewolucji w s</w:t>
+      </w:r>
+      <w:r>
+        <w:rPr>
+          <w:rFonts w:ascii="Calibri" w:eastAsia="Times New Roman" w:hAnsi="Calibri" w:cs="Calibri"/>
+          <w:sz w:val="24"/>
+          <w:lang w:eastAsia="pl-PL"/>
+        </w:rPr>
+        <w:t xml:space="preserve">ystemach informatycznych. </w:t>
+      </w:r>
+      <w:r>
+        <w:rPr>
+          <w:rFonts w:ascii="Calibri" w:eastAsia="Times New Roman" w:hAnsi="Calibri" w:cs="Calibri"/>
+          <w:sz w:val="24"/>
+          <w:lang w:val="en-US" w:eastAsia="pl-PL"/>
+        </w:rPr>
+        <w:t>(Holland J.H., „Adaptation in Natural and Artificial Systems”, University of Michigan Press, 1975)</w:t>
+      </w:r>
+      <w:r>
+        <w:rPr>
+          <w:rFonts w:ascii="Calibri" w:eastAsia="Times New Roman" w:hAnsi="Calibri" w:cs="Calibri"/>
+          <w:sz w:val="24"/>
+          <w:lang w:val="en-US" w:eastAsia="pl-PL"/>
+        </w:rPr>
+        <w:t xml:space="preserve"> </w:t>
+      </w:r>
+    </w:p>
+    <w:p>
+      <w:pPr>
+        <w:spacing w:after="0" w:line="240" w:lineRule="auto"/>
+        <w:textAlignment w:val="center"/>
+        <w:rPr>
+          <w:rFonts w:ascii="Calibri" w:eastAsia="Times New Roman" w:hAnsi="Calibri" w:cs="Calibri"/>
+          <w:sz w:val="24"/>
+          <w:lang w:eastAsia="pl-PL"/>
+        </w:rPr>
+      </w:pPr>
+      <w:r>
+        <w:rPr>
+          <w:rFonts w:ascii="Calibri" w:eastAsia="Times New Roman" w:hAnsi="Calibri" w:cs="Calibri"/>
+          <w:sz w:val="24"/>
+          <w:lang w:eastAsia="pl-PL"/>
+        </w:rPr>
+        <w:t xml:space="preserve">W opisie algorytmu genetycznego posługuje się powszechną terminologią biologiczną. Z tego też powodu mówi się, iż algorytmy genetyczne przetwarzają populację osobników, którzy reprezentują rozwiązanie danego problemu. </w:t>
+      </w:r>
+      <w:r>
+        <w:rPr>
+          <w:rFonts w:ascii="Calibri" w:eastAsia="Times New Roman" w:hAnsi="Calibri" w:cs="Calibri"/>
+          <w:sz w:val="24"/>
+          <w:lang w:eastAsia="pl-PL"/>
+        </w:rPr>
+        <w:t xml:space="preserve">Każdy element populacji nazywany jest chromosomem, a jego składowe genami. Allele z kolei, są to możliwe stany (wartości) genu, które umiejscowione są na pozycjach zdefiniowanych jako </w:t>
+      </w:r>
+      <w:proofErr w:type="spellStart"/>
+      <w:r>
+        <w:rPr>
+          <w:rFonts w:ascii="Calibri" w:eastAsia="Times New Roman" w:hAnsi="Calibri" w:cs="Calibri"/>
+          <w:sz w:val="24"/>
+          <w:lang w:eastAsia="pl-PL"/>
+        </w:rPr>
+        <w:t>locus</w:t>
+      </w:r>
+      <w:proofErr w:type="spellEnd"/>
+      <w:r>
+        <w:rPr>
+          <w:rFonts w:ascii="Calibri" w:eastAsia="Times New Roman" w:hAnsi="Calibri" w:cs="Calibri"/>
+          <w:sz w:val="24"/>
+          <w:lang w:eastAsia="pl-PL"/>
+        </w:rPr>
+        <w:t>. W badanych modelach komputerowych, osobniki (chromosomy) mogą być opisane jako różne struktury – zaczynając na łańcuchach binarnych, a kończąc na bardzo złożonych obiektach</w:t>
+      </w:r>
+      <w:r>
+        <w:rPr>
+          <w:rFonts w:ascii="Calibri" w:eastAsia="Times New Roman" w:hAnsi="Calibri" w:cs="Calibri"/>
+          <w:sz w:val="24"/>
+          <w:lang w:eastAsia="pl-PL"/>
+        </w:rPr>
+        <w:t xml:space="preserve">. W określonej iteracji </w:t>
+      </w:r>
+      <w:r>
+        <w:rPr>
+          <w:rFonts w:ascii="Calibri" w:eastAsia="Times New Roman" w:hAnsi="Calibri" w:cs="Calibri"/>
+          <w:i/>
+          <w:sz w:val="24"/>
+          <w:lang w:eastAsia="pl-PL"/>
+        </w:rPr>
+        <w:t xml:space="preserve">In </w:t>
+      </w:r>
+      <w:r>
+        <w:rPr>
+          <w:rFonts w:ascii="Calibri" w:eastAsia="Times New Roman" w:hAnsi="Calibri" w:cs="Calibri"/>
+          <w:sz w:val="24"/>
+          <w:lang w:eastAsia="pl-PL"/>
+        </w:rPr>
+        <w:t>zwanej zamiennie pokoleniem albo generacją, dane chromosomy na bazie określonej miary ich dostrojenia podlegają ocenie. Ocena ta skutkuje wyborem najlepiej przystosowanych osobników, które wezmą udział w kolejnych</w:t>
+      </w:r>
+      <w:r>
+        <w:rPr>
+          <w:rFonts w:ascii="Calibri" w:eastAsia="Times New Roman" w:hAnsi="Calibri" w:cs="Calibri"/>
+          <w:sz w:val="24"/>
+          <w:lang w:eastAsia="pl-PL"/>
+        </w:rPr>
+        <w:t xml:space="preserve"> iteracjach algorytmu. Nim jednak wybrane osobniki populacji utworzą nową generację, zostają poddane modyfikacjom spowodowanym podstawowymi operacjami genetycznymi – krzyżowaniem, selekcją oraz mutacją.</w:t>
+      </w:r>
+    </w:p>
+    <w:p>
+      <w:pPr>
+        <w:spacing w:after="0" w:line="240" w:lineRule="auto"/>
+        <w:textAlignment w:val="center"/>
+        <w:rPr>
+          <w:rFonts w:ascii="Calibri" w:eastAsia="Times New Roman" w:hAnsi="Calibri" w:cs="Calibri"/>
+          <w:sz w:val="24"/>
+          <w:lang w:eastAsia="pl-PL"/>
+        </w:rPr>
+      </w:pPr>
+      <w:r>
+        <w:rPr>
+          <w:rFonts w:ascii="Calibri" w:eastAsia="Times New Roman" w:hAnsi="Calibri" w:cs="Calibri"/>
+          <w:sz w:val="24"/>
+          <w:lang w:eastAsia="pl-PL"/>
+        </w:rPr>
+        <w:t xml:space="preserve">W kontekście problemu optymalizacji funkcji wielu zmiennych, inicjalizacja algorytmu genetycznego polega na </w:t>
+      </w:r>
+      <w:r>
+        <w:rPr>
+          <w:rFonts w:ascii="Calibri" w:eastAsia="Times New Roman" w:hAnsi="Calibri" w:cs="Calibri"/>
+          <w:sz w:val="24"/>
+          <w:lang w:eastAsia="pl-PL"/>
+        </w:rPr>
+        <w:t>wygenerowaniu</w:t>
+      </w:r>
+      <w:r>
+        <w:rPr>
+          <w:rFonts w:ascii="Calibri" w:eastAsia="Times New Roman" w:hAnsi="Calibri" w:cs="Calibri"/>
+          <w:sz w:val="24"/>
+          <w:lang w:eastAsia="pl-PL"/>
+        </w:rPr>
+        <w:t xml:space="preserve"> populacji początkowej, która złożona jest z określonej liczby chromosomów.</w:t>
+      </w:r>
+      <w:r>
+        <w:rPr>
+          <w:rFonts w:ascii="Calibri" w:eastAsia="Times New Roman" w:hAnsi="Calibri" w:cs="Calibri"/>
+          <w:sz w:val="24"/>
+          <w:lang w:eastAsia="pl-PL"/>
+        </w:rPr>
+        <w:t xml:space="preserve"> </w:t>
+      </w:r>
+      <w:r>
+        <w:rPr>
+          <w:rFonts w:ascii="Calibri" w:eastAsia="Times New Roman" w:hAnsi="Calibri" w:cs="Calibri"/>
+          <w:sz w:val="24"/>
+          <w:lang w:eastAsia="pl-PL"/>
+        </w:rPr>
+        <w:t xml:space="preserve">Każdy chromosom reprezentowany </w:t>
+      </w:r>
+      <w:r>
+        <w:rPr>
+          <w:rFonts w:ascii="Calibri" w:eastAsia="Times New Roman" w:hAnsi="Calibri" w:cs="Calibri"/>
+          <w:sz w:val="24"/>
+          <w:lang w:eastAsia="pl-PL"/>
+        </w:rPr>
+        <w:t xml:space="preserve">w populacji posiada taką samą długość, która ustalona jest zależnie od rozwiązywanego problemu na etapie </w:t>
+      </w:r>
+      <w:r>
+        <w:rPr>
+          <w:rFonts w:ascii="Calibri" w:eastAsia="Times New Roman" w:hAnsi="Calibri" w:cs="Calibri"/>
+          <w:sz w:val="24"/>
+          <w:lang w:eastAsia="pl-PL"/>
+        </w:rPr>
+        <w:lastRenderedPageBreak/>
+        <w:t xml:space="preserve">implementowania algorytmu. Przed nastąpieniem etapu generowania musi być jednak określony sposób kodowania informacji zawartej w chromosomie, która dotyczy rozwiązania. W algorytmie Hollanda nie było domyślnie zdefiniowanego sposobu kodowania chromosomów. Powszechnie uznaje się jednak, iż w algorytmie genetycznym stosuje się kodowanie binarne. Takie też kodowanie jest zastosowane w kontekście omawianego problemu optymalizowania funkcji wielu zmiennych. Kolejnym etapem, który następuje po wygenerowaniu populacji początkowej oraz wyborze kodowania chromosomów jest wyznaczenie jakości chromosomów danej populacji. W tym celu obliczana jest wartość tak zwanej funkcji oceny, która definiuje poziom dopasowania konkretnego chromosomu. Tym sposobem można stwierdzić, które chromosomy lepiej rozwiązują dane zagadnienie, a które gorzej. Znalezienie rozwiązania danego problemu sprowadza się do znalezienia ekstremum wspomnianej funkcji oceny. Kolejną częścią algorytmu jest zastosowanie mechanizm selekcji, który definiuje sposób wyboru rozwiązań rodzicielskich, z których tworzone będą tak zwane rozwiązania potomne użyte w następnej generacji. </w:t>
+      </w:r>
+      <w:r>
+        <w:rPr>
+          <w:rFonts w:ascii="Calibri" w:eastAsia="Times New Roman" w:hAnsi="Calibri" w:cs="Calibri"/>
+          <w:sz w:val="24"/>
+          <w:lang w:eastAsia="pl-PL"/>
+        </w:rPr>
+        <w:t>Podstawowy algorytm genetyczny w kontekście selekcji stosuje metodę ruletki. Metoda ta</w:t>
+      </w:r>
+      <w:r>
+        <w:rPr>
+          <w:rFonts w:ascii="Calibri" w:eastAsia="Times New Roman" w:hAnsi="Calibri" w:cs="Calibri"/>
+          <w:sz w:val="24"/>
+          <w:lang w:eastAsia="pl-PL"/>
+        </w:rPr>
+        <w:t xml:space="preserve"> polega na przydzieleniu każdemu chromosomowi z danej populacji prawdopodobieństwa według wzoru:</w:t>
+      </w:r>
+    </w:p>
+    <w:p>
+      <w:pPr>
+        <w:spacing w:after="0" w:line="240" w:lineRule="auto"/>
+        <w:textAlignment w:val="center"/>
+        <w:rPr>
+          <w:rFonts w:ascii="Calibri" w:eastAsia="Times New Roman" w:hAnsi="Calibri" w:cs="Calibri"/>
+          <w:sz w:val="24"/>
+          <w:lang w:eastAsia="pl-PL"/>
+        </w:rPr>
+      </w:pPr>
+      <w:proofErr w:type="spellStart"/>
+      <w:r>
+        <w:rPr>
+          <w:rFonts w:ascii="Calibri" w:eastAsia="Times New Roman" w:hAnsi="Calibri" w:cs="Calibri"/>
+          <w:sz w:val="24"/>
+          <w:lang w:eastAsia="pl-PL"/>
+        </w:rPr>
+        <w:t>P_i</w:t>
+      </w:r>
+      <w:proofErr w:type="spellEnd"/>
+      <w:r>
+        <w:rPr>
+          <w:rFonts w:ascii="Calibri" w:eastAsia="Times New Roman" w:hAnsi="Calibri" w:cs="Calibri"/>
+          <w:sz w:val="24"/>
+          <w:lang w:eastAsia="pl-PL"/>
+        </w:rPr>
+        <w:t xml:space="preserve"> = /</w:t>
+      </w:r>
+      <w:proofErr w:type="spellStart"/>
+      <w:r>
+        <w:rPr>
+          <w:rFonts w:ascii="Calibri" w:eastAsia="Times New Roman" w:hAnsi="Calibri" w:cs="Calibri"/>
+          <w:sz w:val="24"/>
+          <w:lang w:eastAsia="pl-PL"/>
+        </w:rPr>
+        <w:t>fraq</w:t>
+      </w:r>
+      <w:proofErr w:type="spellEnd"/>
+      <w:r>
+        <w:rPr>
+          <w:rFonts w:ascii="Calibri" w:eastAsia="Times New Roman" w:hAnsi="Calibri" w:cs="Calibri"/>
+          <w:sz w:val="24"/>
+          <w:lang w:eastAsia="pl-PL"/>
+        </w:rPr>
+        <w:t>{</w:t>
+      </w:r>
+      <w:proofErr w:type="spellStart"/>
+      <w:r>
+        <w:rPr>
+          <w:rFonts w:ascii="Calibri" w:eastAsia="Times New Roman" w:hAnsi="Calibri" w:cs="Calibri"/>
+          <w:sz w:val="24"/>
+          <w:lang w:eastAsia="pl-PL"/>
+        </w:rPr>
+        <w:t>f_i</w:t>
+      </w:r>
+      <w:proofErr w:type="spellEnd"/>
+      <w:r>
+        <w:rPr>
+          <w:rFonts w:ascii="Calibri" w:eastAsia="Times New Roman" w:hAnsi="Calibri" w:cs="Calibri"/>
+          <w:sz w:val="24"/>
+          <w:lang w:eastAsia="pl-PL"/>
+        </w:rPr>
+        <w:t>}{/sum{j=1}{N}</w:t>
+      </w:r>
+      <w:proofErr w:type="spellStart"/>
+      <w:r>
+        <w:rPr>
+          <w:rFonts w:ascii="Calibri" w:eastAsia="Times New Roman" w:hAnsi="Calibri" w:cs="Calibri"/>
+          <w:sz w:val="24"/>
+          <w:lang w:eastAsia="pl-PL"/>
+        </w:rPr>
+        <w:t>f_j</w:t>
+      </w:r>
+      <w:proofErr w:type="spellEnd"/>
+      <w:r>
+        <w:rPr>
+          <w:rFonts w:ascii="Calibri" w:eastAsia="Times New Roman" w:hAnsi="Calibri" w:cs="Calibri"/>
+          <w:sz w:val="24"/>
+          <w:lang w:eastAsia="pl-PL"/>
+        </w:rPr>
+        <w:t>}</w:t>
+      </w:r>
       <w:bookmarkStart w:id="0" w:name="_GoBack"/>
       <w:bookmarkEnd w:id="0"/>
     </w:p>
@@ -2376,37 +2953,367 @@
           <w:lang w:eastAsia="pl-PL"/>
         </w:rPr>
       </w:pPr>
-      <w:r>
-        <w:rPr>
-          <w:rFonts w:ascii="Calibri" w:eastAsia="Times New Roman" w:hAnsi="Calibri" w:cs="Calibri"/>
-          <w:sz w:val="24"/>
-          <w:lang w:eastAsia="pl-PL"/>
-        </w:rPr>
-        <w:t>Algorytm genetyczny</w:t>
-      </w:r>
-    </w:p>
-    <w:p>
-      <w:pPr>
-        <w:numPr>
-          <w:ilvl w:val="3"/>
-          <w:numId w:val="2"/>
-        </w:numPr>
-        <w:spacing w:after="0" w:line="240" w:lineRule="auto"/>
-        <w:textAlignment w:val="center"/>
-        <w:rPr>
-          <w:rFonts w:ascii="Calibri" w:eastAsia="Times New Roman" w:hAnsi="Calibri" w:cs="Calibri"/>
-          <w:sz w:val="24"/>
-          <w:lang w:eastAsia="pl-PL"/>
-        </w:rPr>
-      </w:pPr>
-      <w:r>
-        <w:rPr>
-          <w:rFonts w:ascii="Calibri" w:eastAsia="Times New Roman" w:hAnsi="Calibri" w:cs="Calibri"/>
-          <w:sz w:val="24"/>
-          <w:lang w:eastAsia="pl-PL"/>
-        </w:rPr>
-        <w:t>DODANIE ROZDZIAŁÓW PODCZAS OPISU</w:t>
-      </w:r>
+    </w:p>
+    <w:p>
+      <w:pPr>
+        <w:spacing w:after="0" w:line="240" w:lineRule="auto"/>
+        <w:textAlignment w:val="center"/>
+        <w:rPr>
+          <w:rFonts w:ascii="Calibri" w:eastAsia="Times New Roman" w:hAnsi="Calibri" w:cs="Calibri"/>
+          <w:sz w:val="24"/>
+          <w:lang w:eastAsia="pl-PL"/>
+        </w:rPr>
+      </w:pPr>
+      <w:r>
+        <w:rPr>
+          <w:rFonts w:ascii="Calibri" w:eastAsia="Times New Roman" w:hAnsi="Calibri" w:cs="Calibri"/>
+          <w:sz w:val="24"/>
+          <w:lang w:eastAsia="pl-PL"/>
+        </w:rPr>
+        <w:t>Gdzie,</w:t>
+      </w:r>
+    </w:p>
+    <w:p>
+      <w:pPr>
+        <w:spacing w:after="0" w:line="240" w:lineRule="auto"/>
+        <w:textAlignment w:val="center"/>
+        <w:rPr>
+          <w:rFonts w:ascii="Calibri" w:eastAsia="Times New Roman" w:hAnsi="Calibri" w:cs="Calibri"/>
+          <w:sz w:val="24"/>
+          <w:lang w:eastAsia="pl-PL"/>
+        </w:rPr>
+      </w:pPr>
+      <w:r>
+        <w:rPr>
+          <w:rFonts w:ascii="Calibri" w:eastAsia="Times New Roman" w:hAnsi="Calibri" w:cs="Calibri"/>
+          <w:sz w:val="24"/>
+          <w:lang w:eastAsia="pl-PL"/>
+        </w:rPr>
+        <w:t xml:space="preserve"> </w:t>
+      </w:r>
+      <w:proofErr w:type="spellStart"/>
+      <w:r>
+        <w:rPr>
+          <w:rFonts w:ascii="Calibri" w:eastAsia="Times New Roman" w:hAnsi="Calibri" w:cs="Calibri"/>
+          <w:sz w:val="24"/>
+          <w:lang w:eastAsia="pl-PL"/>
+        </w:rPr>
+        <w:t>F_i</w:t>
+      </w:r>
+      <w:proofErr w:type="spellEnd"/>
+      <w:r>
+        <w:rPr>
+          <w:rFonts w:ascii="Calibri" w:eastAsia="Times New Roman" w:hAnsi="Calibri" w:cs="Calibri"/>
+          <w:sz w:val="24"/>
+          <w:lang w:eastAsia="pl-PL"/>
+        </w:rPr>
+        <w:t xml:space="preserve"> j wartość funkcji oceny chromosomu i-tego</w:t>
+      </w:r>
+    </w:p>
+    <w:p>
+      <w:pPr>
+        <w:spacing w:after="0" w:line="240" w:lineRule="auto"/>
+        <w:textAlignment w:val="center"/>
+        <w:rPr>
+          <w:rFonts w:ascii="Calibri" w:eastAsia="Times New Roman" w:hAnsi="Calibri" w:cs="Calibri"/>
+          <w:sz w:val="24"/>
+          <w:lang w:eastAsia="pl-PL"/>
+        </w:rPr>
+      </w:pPr>
+      <w:proofErr w:type="spellStart"/>
+      <w:r>
+        <w:rPr>
+          <w:rFonts w:ascii="Calibri" w:eastAsia="Times New Roman" w:hAnsi="Calibri" w:cs="Calibri"/>
+          <w:sz w:val="24"/>
+          <w:lang w:eastAsia="pl-PL"/>
+        </w:rPr>
+        <w:t>P_x</w:t>
+      </w:r>
+      <w:proofErr w:type="spellEnd"/>
+      <w:r>
+        <w:rPr>
+          <w:rFonts w:ascii="Calibri" w:eastAsia="Times New Roman" w:hAnsi="Calibri" w:cs="Calibri"/>
+          <w:sz w:val="24"/>
+          <w:lang w:eastAsia="pl-PL"/>
+        </w:rPr>
+        <w:t xml:space="preserve"> – prawdopodobieństwo reprodukcji</w:t>
+      </w:r>
+    </w:p>
+    <w:p>
+      <w:pPr>
+        <w:spacing w:after="0" w:line="240" w:lineRule="auto"/>
+        <w:textAlignment w:val="center"/>
+        <w:rPr>
+          <w:rFonts w:ascii="Calibri" w:eastAsia="Times New Roman" w:hAnsi="Calibri" w:cs="Calibri"/>
+          <w:sz w:val="24"/>
+          <w:lang w:eastAsia="pl-PL"/>
+        </w:rPr>
+      </w:pPr>
+    </w:p>
+    <w:p>
+      <w:pPr>
+        <w:spacing w:after="0" w:line="240" w:lineRule="auto"/>
+        <w:textAlignment w:val="center"/>
+        <w:rPr>
+          <w:rFonts w:ascii="Calibri" w:eastAsia="Times New Roman" w:hAnsi="Calibri" w:cs="Calibri"/>
+          <w:sz w:val="24"/>
+          <w:lang w:eastAsia="pl-PL"/>
+        </w:rPr>
+      </w:pPr>
+      <w:r>
+        <w:rPr>
+          <w:rFonts w:ascii="Calibri" w:eastAsia="Times New Roman" w:hAnsi="Calibri" w:cs="Calibri"/>
+          <w:sz w:val="24"/>
+          <w:lang w:eastAsia="pl-PL"/>
+        </w:rPr>
+        <w:t xml:space="preserve">W celu wybrania puli rodzicielskiej, koło ruletki o obwodzie 1 dzielone jest na części o długości </w:t>
+      </w:r>
+      <w:proofErr w:type="spellStart"/>
+      <w:r>
+        <w:rPr>
+          <w:rFonts w:ascii="Calibri" w:eastAsia="Times New Roman" w:hAnsi="Calibri" w:cs="Calibri"/>
+          <w:sz w:val="24"/>
+          <w:lang w:eastAsia="pl-PL"/>
+        </w:rPr>
+        <w:t>p_x</w:t>
+      </w:r>
+      <w:proofErr w:type="spellEnd"/>
+      <w:r>
+        <w:rPr>
+          <w:rFonts w:ascii="Calibri" w:eastAsia="Times New Roman" w:hAnsi="Calibri" w:cs="Calibri"/>
+          <w:sz w:val="24"/>
+          <w:lang w:eastAsia="pl-PL"/>
+        </w:rPr>
+        <w:t xml:space="preserve">, a następnie z zakresu [0,1] losowana jest liczba, która jednoznacznie identyfikuje punkt na ruletce, a co za tym idzie konkretny chromosom. Chromosom ten brany będzie pod uwagę w procesie następnej reprodukcji, a losowanie powtarzane jest tak długo, aż wylosowana zostanie określona liczba chromosomów. W problemie minimalizacji funkcji wielu zmiennych istnieje możliwość, iż wartość funkcji oceny będzie ujemna. W celu zniwelowania problemu ujemnego prawdopodobieństwa </w:t>
+      </w:r>
+      <w:r>
+        <w:rPr>
+          <w:rFonts w:ascii="Calibri" w:eastAsia="Times New Roman" w:hAnsi="Calibri" w:cs="Calibri"/>
+          <w:sz w:val="24"/>
+          <w:lang w:eastAsia="pl-PL"/>
+        </w:rPr>
+        <w:t>powyższy wzór został zmodyfikowany stosując skalowanie przystosowania:</w:t>
+      </w:r>
+    </w:p>
+    <w:p>
+      <w:pPr>
+        <w:spacing w:after="0" w:line="240" w:lineRule="auto"/>
+        <w:textAlignment w:val="center"/>
+        <w:rPr>
+          <w:rFonts w:ascii="Calibri" w:eastAsia="Times New Roman" w:hAnsi="Calibri" w:cs="Calibri"/>
+          <w:sz w:val="24"/>
+          <w:lang w:eastAsia="pl-PL"/>
+        </w:rPr>
+      </w:pPr>
+      <w:r>
+        <w:rPr>
+          <w:noProof/>
+          <w:lang w:eastAsia="pl-PL"/>
+        </w:rPr>
+        <w:drawing>
+          <wp:inline distT="0" distB="0" distL="0" distR="0" wp14:anchorId="372FFD70" wp14:editId="61F9F99C">
+            <wp:extent cx="5257800" cy="771525"/>
+            <wp:effectExtent l="0" t="0" r="0" b="9525"/>
+            <wp:docPr id="1" name="Obraz 1"/>
+            <wp:cNvGraphicFramePr>
+              <a:graphicFrameLocks xmlns:a="http://schemas.openxmlformats.org/drawingml/2006/main" noChangeAspect="1"/>
+            </wp:cNvGraphicFramePr>
+            <a:graphic xmlns:a="http://schemas.openxmlformats.org/drawingml/2006/main">
+              <a:graphicData uri="http://schemas.openxmlformats.org/drawingml/2006/picture">
+                <pic:pic xmlns:pic="http://schemas.openxmlformats.org/drawingml/2006/picture">
+                  <pic:nvPicPr>
+                    <pic:cNvPr id="0" name=""/>
+                    <pic:cNvPicPr/>
+                  </pic:nvPicPr>
+                  <pic:blipFill>
+                    <a:blip r:embed="rId10"/>
+                    <a:stretch>
+                      <a:fillRect/>
+                    </a:stretch>
+                  </pic:blipFill>
+                  <pic:spPr>
+                    <a:xfrm>
+                      <a:off x="0" y="0"/>
+                      <a:ext cx="5257800" cy="771525"/>
+                    </a:xfrm>
+                    <a:prstGeom prst="rect">
+                      <a:avLst/>
+                    </a:prstGeom>
+                  </pic:spPr>
+                </pic:pic>
+              </a:graphicData>
+            </a:graphic>
+          </wp:inline>
+        </w:drawing>
+      </w:r>
+    </w:p>
+    <w:p>
+      <w:pPr>
+        <w:spacing w:after="0" w:line="240" w:lineRule="auto"/>
+        <w:textAlignment w:val="center"/>
+        <w:rPr>
+          <w:rFonts w:ascii="Calibri" w:eastAsia="Times New Roman" w:hAnsi="Calibri" w:cs="Calibri"/>
+          <w:sz w:val="24"/>
+          <w:lang w:eastAsia="pl-PL"/>
+        </w:rPr>
+      </w:pPr>
+    </w:p>
+    <w:p>
+      <w:pPr>
+        <w:spacing w:after="0" w:line="240" w:lineRule="auto"/>
+        <w:textAlignment w:val="center"/>
+        <w:rPr>
+          <w:rFonts w:ascii="Calibri" w:eastAsia="Times New Roman" w:hAnsi="Calibri" w:cs="Calibri"/>
+          <w:sz w:val="24"/>
+          <w:lang w:eastAsia="pl-PL"/>
+        </w:rPr>
+      </w:pPr>
+      <w:r>
+        <w:rPr>
+          <w:rFonts w:ascii="Calibri" w:eastAsia="Times New Roman" w:hAnsi="Calibri" w:cs="Calibri"/>
+          <w:sz w:val="24"/>
+          <w:lang w:eastAsia="pl-PL"/>
+        </w:rPr>
+        <w:t xml:space="preserve">Po etapie selekcji pozostaje do zdefiniowania kwestia wymiany pokoleń. W implementacjach często stosowana jest metoda całkowitego zastępowania, w której cała aktualna populacja, </w:t>
+      </w:r>
+      <w:r>
+        <w:rPr>
+          <w:rFonts w:ascii="Calibri" w:eastAsia="Times New Roman" w:hAnsi="Calibri" w:cs="Calibri"/>
+          <w:sz w:val="24"/>
+          <w:lang w:eastAsia="pl-PL"/>
+        </w:rPr>
+        <w:t>podlega operacją krzyżowania i mutacji</w:t>
+      </w:r>
+      <w:r>
+        <w:rPr>
+          <w:rFonts w:ascii="Calibri" w:eastAsia="Times New Roman" w:hAnsi="Calibri" w:cs="Calibri"/>
+          <w:sz w:val="24"/>
+          <w:lang w:eastAsia="pl-PL"/>
+        </w:rPr>
+        <w:t>. Innym sposobem jest metoda zastępowania częściowego, w której część najlepszych chromosomów obecnej populacji p</w:t>
+      </w:r>
+      <w:r>
+        <w:rPr>
+          <w:rFonts w:ascii="Calibri" w:eastAsia="Times New Roman" w:hAnsi="Calibri" w:cs="Calibri"/>
+          <w:sz w:val="24"/>
+          <w:lang w:eastAsia="pl-PL"/>
+        </w:rPr>
+        <w:t>rzechodzi do popul</w:t>
+      </w:r>
+      <w:r>
+        <w:rPr>
+          <w:rFonts w:ascii="Calibri" w:eastAsia="Times New Roman" w:hAnsi="Calibri" w:cs="Calibri"/>
+          <w:sz w:val="24"/>
+          <w:lang w:eastAsia="pl-PL"/>
+        </w:rPr>
+        <w:t>acji potomnej beż żadnych zmian, a p</w:t>
+      </w:r>
+      <w:r>
+        <w:rPr>
+          <w:rFonts w:ascii="Calibri" w:eastAsia="Times New Roman" w:hAnsi="Calibri" w:cs="Calibri"/>
+          <w:sz w:val="24"/>
+          <w:lang w:eastAsia="pl-PL"/>
+        </w:rPr>
+        <w:t xml:space="preserve">ozostałe elementy z kolei </w:t>
+      </w:r>
+      <w:r>
+        <w:rPr>
+          <w:rFonts w:ascii="Calibri" w:eastAsia="Times New Roman" w:hAnsi="Calibri" w:cs="Calibri"/>
+          <w:sz w:val="24"/>
+          <w:lang w:eastAsia="pl-PL"/>
+        </w:rPr>
+        <w:t>biorą</w:t>
+      </w:r>
+      <w:r>
+        <w:rPr>
+          <w:rFonts w:ascii="Calibri" w:eastAsia="Times New Roman" w:hAnsi="Calibri" w:cs="Calibri"/>
+          <w:sz w:val="24"/>
+          <w:lang w:eastAsia="pl-PL"/>
+        </w:rPr>
+        <w:t xml:space="preserve"> udział w operacji krzyżowania i mutacji.</w:t>
+      </w:r>
+      <w:r>
+        <w:rPr>
+          <w:rFonts w:ascii="Calibri" w:eastAsia="Times New Roman" w:hAnsi="Calibri" w:cs="Calibri"/>
+          <w:sz w:val="24"/>
+          <w:lang w:eastAsia="pl-PL"/>
+        </w:rPr>
+        <w:t xml:space="preserve"> Często stosowaną praktyką jest zastosowanie zastępowana elitarnego, w którym na podstawie parametru określającego wielkość elity, część najlepszych osobników jest kopiowana do nowej generacji już na samym początku. Umożliwia to ‘pamiętanie’ najlepszych chromosomów które mogły być zmienione poprzez działanie operatorów genetycznych.</w:t>
+      </w:r>
+    </w:p>
+    <w:p>
+      <w:pPr>
+        <w:spacing w:after="0" w:line="240" w:lineRule="auto"/>
+        <w:textAlignment w:val="center"/>
+        <w:rPr>
+          <w:rFonts w:ascii="Calibri" w:eastAsia="Times New Roman" w:hAnsi="Calibri" w:cs="Calibri"/>
+          <w:sz w:val="24"/>
+          <w:lang w:eastAsia="pl-PL"/>
+        </w:rPr>
+      </w:pPr>
+      <w:r>
+        <w:rPr>
+          <w:rFonts w:ascii="Calibri" w:eastAsia="Times New Roman" w:hAnsi="Calibri" w:cs="Calibri"/>
+          <w:sz w:val="24"/>
+          <w:lang w:eastAsia="pl-PL"/>
+        </w:rPr>
+        <w:t>Pierwszym z takich operatorów jest krzyżowanie, które jest operacją umożliwiającą tworzenie nowych rozwiązań. Jego koncept bazuje na procesie rozmnażania organizmów, w czasie trwania których dziecko dziedziczy część genów rodziców.</w:t>
+      </w:r>
+      <w:r>
+        <w:rPr>
+          <w:rFonts w:ascii="Calibri" w:eastAsia="Times New Roman" w:hAnsi="Calibri" w:cs="Calibri"/>
+          <w:sz w:val="24"/>
+          <w:lang w:eastAsia="pl-PL"/>
+        </w:rPr>
+        <w:t xml:space="preserve"> W kontekście omawianego </w:t>
+      </w:r>
+      <w:r>
+        <w:rPr>
+          <w:rFonts w:ascii="Calibri" w:eastAsia="Times New Roman" w:hAnsi="Calibri" w:cs="Calibri"/>
+          <w:sz w:val="24"/>
+          <w:lang w:eastAsia="pl-PL"/>
+        </w:rPr>
+        <w:lastRenderedPageBreak/>
+        <w:t xml:space="preserve">algorytmu genetycznego, krzyżowanie polega na przecięciu chromosomów w ustalonym punkcie i ich wzajemnego zamienienia. </w:t>
+      </w:r>
+    </w:p>
+    <w:p>
+      <w:pPr>
+        <w:spacing w:after="0" w:line="240" w:lineRule="auto"/>
+        <w:textAlignment w:val="center"/>
+        <w:rPr>
+          <w:rFonts w:ascii="Calibri" w:eastAsia="Times New Roman" w:hAnsi="Calibri" w:cs="Calibri"/>
+          <w:sz w:val="24"/>
+          <w:lang w:eastAsia="pl-PL"/>
+        </w:rPr>
+      </w:pPr>
+      <w:r>
+        <w:rPr>
+          <w:rFonts w:ascii="Calibri" w:eastAsia="Times New Roman" w:hAnsi="Calibri" w:cs="Calibri"/>
+          <w:sz w:val="24"/>
+          <w:lang w:eastAsia="pl-PL"/>
+        </w:rPr>
+        <w:t xml:space="preserve">Drugim operatorem genetycznym jest mutacja, która umożliwia wprowadzenie nowego elementu do populacji poprzez tworzenie różnorodności. Analogicznie jak w otaczającym nas świecie, tak i w algorytmie genetycznym, mutacje zdarzają się rzadko. Ich skala zazwyczaj zależy od parametru, który przyjmuje niskie wartości. W odniesieniu do chromosomów w postaci binarnej, mutacja może polegać na losowej zamianie losowego genu na wartość przeciwną. Tak utworzona nowa generacja ponownie przechodzi przez wszystkie punkty algorytmu. Dzieje się tak aż do czasu, w którym spełnione zostaną warunki zatrzymania, które w kontekście przedstawianego zagadnienia opisane zostały w rozdziale 6.1, który opisuje metody porównawcze wybranych algorytmów obejmujące w swojej treści warunki stopu </w:t>
+      </w:r>
+      <w:r>
+        <w:rPr>
+          <w:rFonts w:ascii="Calibri" w:eastAsia="Times New Roman" w:hAnsi="Calibri" w:cs="Calibri"/>
+          <w:sz w:val="24"/>
+          <w:lang w:eastAsia="pl-PL"/>
+        </w:rPr>
+        <w:t>opisanych trzech algorytmów.</w:t>
+      </w:r>
+    </w:p>
+    <w:p>
+      <w:pPr>
+        <w:spacing w:after="0" w:line="240" w:lineRule="auto"/>
+        <w:textAlignment w:val="center"/>
+        <w:rPr>
+          <w:rFonts w:ascii="Calibri" w:eastAsia="Times New Roman" w:hAnsi="Calibri" w:cs="Calibri"/>
+          <w:sz w:val="24"/>
+          <w:lang w:eastAsia="pl-PL"/>
+        </w:rPr>
+      </w:pPr>
     </w:p>
     <w:p>
       <w:pPr>
@@ -2452,7 +3359,7 @@
         <w:rPr>
           <w:rFonts w:ascii="Calibri" w:eastAsia="Times New Roman" w:hAnsi="Calibri" w:cs="Calibri"/>
           <w:sz w:val="24"/>
-          <w:lang w:val="en-US" w:eastAsia="pl-PL"/>
+          <w:lang w:eastAsia="pl-PL"/>
         </w:rPr>
       </w:pPr>
       <w:r>
@@ -2467,7 +3374,7 @@
         <w:rPr>
           <w:rFonts w:ascii="Calibri" w:eastAsia="Times New Roman" w:hAnsi="Calibri" w:cs="Calibri"/>
           <w:sz w:val="24"/>
-          <w:lang w:val="en-US" w:eastAsia="pl-PL"/>
+          <w:lang w:eastAsia="pl-PL"/>
         </w:rPr>
         <w:t>wiązania technologiczne</w:t>
       </w:r>
@@ -2483,14 +3390,14 @@
         <w:rPr>
           <w:rFonts w:ascii="Calibri" w:eastAsia="Times New Roman" w:hAnsi="Calibri" w:cs="Calibri"/>
           <w:sz w:val="24"/>
-          <w:lang w:val="en-US" w:eastAsia="pl-PL"/>
-        </w:rPr>
-      </w:pPr>
-      <w:r>
-        <w:rPr>
-          <w:rFonts w:ascii="Calibri" w:eastAsia="Times New Roman" w:hAnsi="Calibri" w:cs="Calibri"/>
-          <w:sz w:val="24"/>
-          <w:lang w:val="en-US" w:eastAsia="pl-PL"/>
+          <w:lang w:eastAsia="pl-PL"/>
+        </w:rPr>
+      </w:pPr>
+      <w:r>
+        <w:rPr>
+          <w:rFonts w:ascii="Calibri" w:eastAsia="Times New Roman" w:hAnsi="Calibri" w:cs="Calibri"/>
+          <w:sz w:val="24"/>
+          <w:lang w:eastAsia="pl-PL"/>
         </w:rPr>
         <w:t>Wykorzystane technologie</w:t>
       </w:r>
@@ -2506,14 +3413,14 @@
         <w:rPr>
           <w:rFonts w:ascii="Calibri" w:eastAsia="Times New Roman" w:hAnsi="Calibri" w:cs="Calibri"/>
           <w:sz w:val="24"/>
-          <w:lang w:val="en-US" w:eastAsia="pl-PL"/>
-        </w:rPr>
-      </w:pPr>
-      <w:r>
-        <w:rPr>
-          <w:rFonts w:ascii="Calibri" w:eastAsia="Times New Roman" w:hAnsi="Calibri" w:cs="Calibri"/>
-          <w:sz w:val="24"/>
-          <w:lang w:val="en-US" w:eastAsia="pl-PL"/>
+          <w:lang w:eastAsia="pl-PL"/>
+        </w:rPr>
+      </w:pPr>
+      <w:r>
+        <w:rPr>
+          <w:rFonts w:ascii="Calibri" w:eastAsia="Times New Roman" w:hAnsi="Calibri" w:cs="Calibri"/>
+          <w:sz w:val="24"/>
+          <w:lang w:eastAsia="pl-PL"/>
         </w:rPr>
         <w:t>.NET Framework/C#</w:t>
       </w:r>
@@ -2529,14 +3436,14 @@
         <w:rPr>
           <w:rFonts w:ascii="Calibri" w:eastAsia="Times New Roman" w:hAnsi="Calibri" w:cs="Calibri"/>
           <w:sz w:val="24"/>
-          <w:lang w:val="en-US" w:eastAsia="pl-PL"/>
-        </w:rPr>
-      </w:pPr>
-      <w:r>
-        <w:rPr>
-          <w:rFonts w:ascii="Calibri" w:eastAsia="Times New Roman" w:hAnsi="Calibri" w:cs="Calibri"/>
-          <w:sz w:val="24"/>
-          <w:lang w:val="en-US" w:eastAsia="pl-PL"/>
+          <w:lang w:eastAsia="pl-PL"/>
+        </w:rPr>
+      </w:pPr>
+      <w:r>
+        <w:rPr>
+          <w:rFonts w:ascii="Calibri" w:eastAsia="Times New Roman" w:hAnsi="Calibri" w:cs="Calibri"/>
+          <w:sz w:val="24"/>
+          <w:lang w:eastAsia="pl-PL"/>
         </w:rPr>
         <w:t>WPF</w:t>
       </w:r>
@@ -2559,9 +3466,17 @@
         <w:rPr>
           <w:rFonts w:ascii="Calibri" w:eastAsia="Times New Roman" w:hAnsi="Calibri" w:cs="Calibri"/>
           <w:sz w:val="24"/>
-          <w:lang w:val="en-US" w:eastAsia="pl-PL"/>
-        </w:rPr>
-        <w:t>XAML</w:t>
+          <w:lang w:eastAsia="pl-PL"/>
+        </w:rPr>
+        <w:t>XAM</w:t>
+      </w:r>
+      <w:r>
+        <w:rPr>
+          <w:rFonts w:ascii="Calibri" w:eastAsia="Times New Roman" w:hAnsi="Calibri" w:cs="Calibri"/>
+          <w:sz w:val="24"/>
+          <w:lang w:val="en-US" w:eastAsia="pl-PL"/>
+        </w:rPr>
+        <w:t>L</w:t>
       </w:r>
     </w:p>
     <w:p>
@@ -2601,14 +3516,34 @@
           <w:lang w:val="en-US" w:eastAsia="pl-PL"/>
         </w:rPr>
       </w:pPr>
-      <w:r>
-        <w:rPr>
-          <w:rFonts w:ascii="Calibri" w:eastAsia="Times New Roman" w:hAnsi="Calibri" w:cs="Calibri"/>
-          <w:sz w:val="24"/>
-          <w:lang w:val="en-US" w:eastAsia="pl-PL"/>
-        </w:rPr>
-        <w:t>Wykorzystane narzędzia</w:t>
-      </w:r>
+      <w:proofErr w:type="spellStart"/>
+      <w:r>
+        <w:rPr>
+          <w:rFonts w:ascii="Calibri" w:eastAsia="Times New Roman" w:hAnsi="Calibri" w:cs="Calibri"/>
+          <w:sz w:val="24"/>
+          <w:lang w:val="en-US" w:eastAsia="pl-PL"/>
+        </w:rPr>
+        <w:t>Wykorzystane</w:t>
+      </w:r>
+      <w:proofErr w:type="spellEnd"/>
+      <w:r>
+        <w:rPr>
+          <w:rFonts w:ascii="Calibri" w:eastAsia="Times New Roman" w:hAnsi="Calibri" w:cs="Calibri"/>
+          <w:sz w:val="24"/>
+          <w:lang w:val="en-US" w:eastAsia="pl-PL"/>
+        </w:rPr>
+        <w:t xml:space="preserve"> </w:t>
+      </w:r>
+      <w:proofErr w:type="spellStart"/>
+      <w:r>
+        <w:rPr>
+          <w:rFonts w:ascii="Calibri" w:eastAsia="Times New Roman" w:hAnsi="Calibri" w:cs="Calibri"/>
+          <w:sz w:val="24"/>
+          <w:lang w:val="en-US" w:eastAsia="pl-PL"/>
+        </w:rPr>
+        <w:t>narzędzia</w:t>
+      </w:r>
+      <w:proofErr w:type="spellEnd"/>
     </w:p>
     <w:p>
       <w:pPr>
@@ -2624,6 +3559,7 @@
           <w:lang w:val="en-US" w:eastAsia="pl-PL"/>
         </w:rPr>
       </w:pPr>
+      <w:proofErr w:type="spellStart"/>
       <w:r>
         <w:rPr>
           <w:rFonts w:ascii="Calibri" w:eastAsia="Times New Roman" w:hAnsi="Calibri" w:cs="Calibri"/>
@@ -2632,6 +3568,7 @@
         </w:rPr>
         <w:t>Matlab</w:t>
       </w:r>
+      <w:proofErr w:type="spellEnd"/>
     </w:p>
     <w:p>
       <w:pPr>
@@ -2718,15 +3655,52 @@
           <w:lang w:val="en-US" w:eastAsia="pl-PL"/>
         </w:rPr>
       </w:pPr>
-      <w:r>
-        <w:rPr>
-          <w:rFonts w:ascii="Calibri" w:eastAsia="Times New Roman" w:hAnsi="Calibri" w:cs="Calibri"/>
-          <w:sz w:val="24"/>
-          <w:lang w:val="en-US" w:eastAsia="pl-PL"/>
-        </w:rPr>
-        <w:lastRenderedPageBreak/>
-        <w:t>Wykorzystane biblioteki zewnętrzne</w:t>
-      </w:r>
+      <w:proofErr w:type="spellStart"/>
+      <w:r>
+        <w:rPr>
+          <w:rFonts w:ascii="Calibri" w:eastAsia="Times New Roman" w:hAnsi="Calibri" w:cs="Calibri"/>
+          <w:sz w:val="24"/>
+          <w:lang w:val="en-US" w:eastAsia="pl-PL"/>
+        </w:rPr>
+        <w:t>Wykorzystane</w:t>
+      </w:r>
+      <w:proofErr w:type="spellEnd"/>
+      <w:r>
+        <w:rPr>
+          <w:rFonts w:ascii="Calibri" w:eastAsia="Times New Roman" w:hAnsi="Calibri" w:cs="Calibri"/>
+          <w:sz w:val="24"/>
+          <w:lang w:val="en-US" w:eastAsia="pl-PL"/>
+        </w:rPr>
+        <w:t xml:space="preserve"> </w:t>
+      </w:r>
+      <w:proofErr w:type="spellStart"/>
+      <w:r>
+        <w:rPr>
+          <w:rFonts w:ascii="Calibri" w:eastAsia="Times New Roman" w:hAnsi="Calibri" w:cs="Calibri"/>
+          <w:sz w:val="24"/>
+          <w:lang w:val="en-US" w:eastAsia="pl-PL"/>
+        </w:rPr>
+        <w:t>biblioteki</w:t>
+      </w:r>
+      <w:proofErr w:type="spellEnd"/>
+      <w:r>
+        <w:rPr>
+          <w:rFonts w:ascii="Calibri" w:eastAsia="Times New Roman" w:hAnsi="Calibri" w:cs="Calibri"/>
+          <w:sz w:val="24"/>
+          <w:lang w:val="en-US" w:eastAsia="pl-PL"/>
+        </w:rPr>
+        <w:t xml:space="preserve"> </w:t>
+      </w:r>
+      <w:proofErr w:type="spellStart"/>
+      <w:r>
+        <w:rPr>
+          <w:rFonts w:ascii="Calibri" w:eastAsia="Times New Roman" w:hAnsi="Calibri" w:cs="Calibri"/>
+          <w:sz w:val="24"/>
+          <w:lang w:val="en-US" w:eastAsia="pl-PL"/>
+        </w:rPr>
+        <w:t>zewnętrzne</w:t>
+      </w:r>
+      <w:proofErr w:type="spellEnd"/>
     </w:p>
     <w:p>
       <w:pPr>
@@ -2742,13 +3716,23 @@
           <w:lang w:val="en-US" w:eastAsia="pl-PL"/>
         </w:rPr>
       </w:pPr>
-      <w:r>
-        <w:rPr>
-          <w:rFonts w:ascii="Calibri" w:eastAsia="Times New Roman" w:hAnsi="Calibri" w:cs="Calibri"/>
-          <w:sz w:val="24"/>
-          <w:lang w:val="en-US" w:eastAsia="pl-PL"/>
-        </w:rPr>
-        <w:t>Matlab Application Type Library v.1.0</w:t>
+      <w:proofErr w:type="spellStart"/>
+      <w:r>
+        <w:rPr>
+          <w:rFonts w:ascii="Calibri" w:eastAsia="Times New Roman" w:hAnsi="Calibri" w:cs="Calibri"/>
+          <w:sz w:val="24"/>
+          <w:lang w:val="en-US" w:eastAsia="pl-PL"/>
+        </w:rPr>
+        <w:t>Matlab</w:t>
+      </w:r>
+      <w:proofErr w:type="spellEnd"/>
+      <w:r>
+        <w:rPr>
+          <w:rFonts w:ascii="Calibri" w:eastAsia="Times New Roman" w:hAnsi="Calibri" w:cs="Calibri"/>
+          <w:sz w:val="24"/>
+          <w:lang w:val="en-US" w:eastAsia="pl-PL"/>
+        </w:rPr>
+        <w:t xml:space="preserve"> Application Type Library v.1.0</w:t>
       </w:r>
     </w:p>
     <w:p>
@@ -2765,14 +3749,52 @@
           <w:lang w:val="en-US" w:eastAsia="pl-PL"/>
         </w:rPr>
       </w:pPr>
-      <w:r>
-        <w:rPr>
-          <w:rFonts w:ascii="Calibri" w:eastAsia="Times New Roman" w:hAnsi="Calibri" w:cs="Calibri"/>
-          <w:sz w:val="24"/>
-          <w:lang w:val="en-US" w:eastAsia="pl-PL"/>
-        </w:rPr>
-        <w:t>Architektura budowanej aplikacji</w:t>
-      </w:r>
+      <w:proofErr w:type="spellStart"/>
+      <w:r>
+        <w:rPr>
+          <w:rFonts w:ascii="Calibri" w:eastAsia="Times New Roman" w:hAnsi="Calibri" w:cs="Calibri"/>
+          <w:sz w:val="24"/>
+          <w:lang w:val="en-US" w:eastAsia="pl-PL"/>
+        </w:rPr>
+        <w:t>Architektura</w:t>
+      </w:r>
+      <w:proofErr w:type="spellEnd"/>
+      <w:r>
+        <w:rPr>
+          <w:rFonts w:ascii="Calibri" w:eastAsia="Times New Roman" w:hAnsi="Calibri" w:cs="Calibri"/>
+          <w:sz w:val="24"/>
+          <w:lang w:val="en-US" w:eastAsia="pl-PL"/>
+        </w:rPr>
+        <w:t xml:space="preserve"> </w:t>
+      </w:r>
+      <w:proofErr w:type="spellStart"/>
+      <w:r>
+        <w:rPr>
+          <w:rFonts w:ascii="Calibri" w:eastAsia="Times New Roman" w:hAnsi="Calibri" w:cs="Calibri"/>
+          <w:sz w:val="24"/>
+          <w:lang w:val="en-US" w:eastAsia="pl-PL"/>
+        </w:rPr>
+        <w:t>budowanej</w:t>
+      </w:r>
+      <w:proofErr w:type="spellEnd"/>
+      <w:r>
+        <w:rPr>
+          <w:rFonts w:ascii="Calibri" w:eastAsia="Times New Roman" w:hAnsi="Calibri" w:cs="Calibri"/>
+          <w:sz w:val="24"/>
+          <w:lang w:val="en-US" w:eastAsia="pl-PL"/>
+        </w:rPr>
+        <w:t xml:space="preserve"> </w:t>
+      </w:r>
+      <w:proofErr w:type="spellStart"/>
+      <w:r>
+        <w:rPr>
+          <w:rFonts w:ascii="Calibri" w:eastAsia="Times New Roman" w:hAnsi="Calibri" w:cs="Calibri"/>
+          <w:sz w:val="24"/>
+          <w:lang w:val="en-US" w:eastAsia="pl-PL"/>
+        </w:rPr>
+        <w:t>aplikacji</w:t>
+      </w:r>
+      <w:proofErr w:type="spellEnd"/>
     </w:p>
     <w:p>
       <w:pPr>
@@ -2788,14 +3810,34 @@
           <w:lang w:val="en-US" w:eastAsia="pl-PL"/>
         </w:rPr>
       </w:pPr>
-      <w:r>
-        <w:rPr>
-          <w:rFonts w:ascii="Calibri" w:eastAsia="Times New Roman" w:hAnsi="Calibri" w:cs="Calibri"/>
-          <w:sz w:val="24"/>
-          <w:lang w:val="en-US" w:eastAsia="pl-PL"/>
-        </w:rPr>
-        <w:t>Architektura aplikacji</w:t>
-      </w:r>
+      <w:proofErr w:type="spellStart"/>
+      <w:r>
+        <w:rPr>
+          <w:rFonts w:ascii="Calibri" w:eastAsia="Times New Roman" w:hAnsi="Calibri" w:cs="Calibri"/>
+          <w:sz w:val="24"/>
+          <w:lang w:val="en-US" w:eastAsia="pl-PL"/>
+        </w:rPr>
+        <w:t>Architektura</w:t>
+      </w:r>
+      <w:proofErr w:type="spellEnd"/>
+      <w:r>
+        <w:rPr>
+          <w:rFonts w:ascii="Calibri" w:eastAsia="Times New Roman" w:hAnsi="Calibri" w:cs="Calibri"/>
+          <w:sz w:val="24"/>
+          <w:lang w:val="en-US" w:eastAsia="pl-PL"/>
+        </w:rPr>
+        <w:t xml:space="preserve"> </w:t>
+      </w:r>
+      <w:proofErr w:type="spellStart"/>
+      <w:r>
+        <w:rPr>
+          <w:rFonts w:ascii="Calibri" w:eastAsia="Times New Roman" w:hAnsi="Calibri" w:cs="Calibri"/>
+          <w:sz w:val="24"/>
+          <w:lang w:val="en-US" w:eastAsia="pl-PL"/>
+        </w:rPr>
+        <w:t>aplikacji</w:t>
+      </w:r>
+      <w:proofErr w:type="spellEnd"/>
     </w:p>
     <w:p>
       <w:pPr>
@@ -2811,6 +3853,7 @@
           <w:lang w:val="en-US" w:eastAsia="pl-PL"/>
         </w:rPr>
       </w:pPr>
+      <w:proofErr w:type="spellStart"/>
       <w:r>
         <w:rPr>
           <w:rFonts w:ascii="Calibri" w:eastAsia="Times New Roman" w:hAnsi="Calibri" w:cs="Calibri"/>
@@ -2825,8 +3868,45 @@
           <w:sz w:val="24"/>
           <w:lang w:val="en-US" w:eastAsia="pl-PL"/>
         </w:rPr>
-        <w:t>zorce architektoniczne oprogramowania</w:t>
-      </w:r>
+        <w:t>zorce</w:t>
+      </w:r>
+      <w:proofErr w:type="spellEnd"/>
+      <w:r>
+        <w:rPr>
+          <w:rFonts w:ascii="Calibri" w:eastAsia="Times New Roman" w:hAnsi="Calibri" w:cs="Calibri"/>
+          <w:sz w:val="24"/>
+          <w:lang w:val="en-US" w:eastAsia="pl-PL"/>
+        </w:rPr>
+        <w:t xml:space="preserve"> </w:t>
+      </w:r>
+      <w:proofErr w:type="spellStart"/>
+      <w:r>
+        <w:rPr>
+          <w:rFonts w:ascii="Calibri" w:eastAsia="Times New Roman" w:hAnsi="Calibri" w:cs="Calibri"/>
+          <w:sz w:val="24"/>
+          <w:lang w:val="en-US" w:eastAsia="pl-PL"/>
+        </w:rPr>
+        <w:t>architektoniczne</w:t>
+      </w:r>
+      <w:proofErr w:type="spellEnd"/>
+      <w:r>
+        <w:rPr>
+          <w:rFonts w:ascii="Calibri" w:eastAsia="Times New Roman" w:hAnsi="Calibri" w:cs="Calibri"/>
+          <w:sz w:val="24"/>
+          <w:lang w:val="en-US" w:eastAsia="pl-PL"/>
+        </w:rPr>
+        <w:t xml:space="preserve"> </w:t>
+      </w:r>
+      <w:proofErr w:type="spellStart"/>
+      <w:r>
+        <w:rPr>
+          <w:rFonts w:ascii="Calibri" w:eastAsia="Times New Roman" w:hAnsi="Calibri" w:cs="Calibri"/>
+          <w:sz w:val="24"/>
+          <w:lang w:val="en-US" w:eastAsia="pl-PL"/>
+        </w:rPr>
+        <w:t>oprogramowania</w:t>
+      </w:r>
+      <w:proofErr w:type="spellEnd"/>
     </w:p>
     <w:p>
       <w:pPr>
@@ -2842,13 +3922,59 @@
           <w:lang w:val="en-US" w:eastAsia="pl-PL"/>
         </w:rPr>
       </w:pPr>
-      <w:r>
-        <w:rPr>
-          <w:rFonts w:ascii="Calibri" w:eastAsia="Times New Roman" w:hAnsi="Calibri" w:cs="Calibri"/>
-          <w:sz w:val="24"/>
-          <w:lang w:val="en-US" w:eastAsia="pl-PL"/>
-        </w:rPr>
-        <w:t>Zastosowany wzorzec architektoniczny – MVVM</w:t>
+      <w:proofErr w:type="spellStart"/>
+      <w:r>
+        <w:rPr>
+          <w:rFonts w:ascii="Calibri" w:eastAsia="Times New Roman" w:hAnsi="Calibri" w:cs="Calibri"/>
+          <w:sz w:val="24"/>
+          <w:lang w:val="en-US" w:eastAsia="pl-PL"/>
+        </w:rPr>
+        <w:t>Zastosowany</w:t>
+      </w:r>
+      <w:proofErr w:type="spellEnd"/>
+      <w:r>
+        <w:rPr>
+          <w:rFonts w:ascii="Calibri" w:eastAsia="Times New Roman" w:hAnsi="Calibri" w:cs="Calibri"/>
+          <w:sz w:val="24"/>
+          <w:lang w:val="en-US" w:eastAsia="pl-PL"/>
+        </w:rPr>
+        <w:t xml:space="preserve"> </w:t>
+      </w:r>
+      <w:proofErr w:type="spellStart"/>
+      <w:r>
+        <w:rPr>
+          <w:rFonts w:ascii="Calibri" w:eastAsia="Times New Roman" w:hAnsi="Calibri" w:cs="Calibri"/>
+          <w:sz w:val="24"/>
+          <w:lang w:val="en-US" w:eastAsia="pl-PL"/>
+        </w:rPr>
+        <w:t>wzorzec</w:t>
+      </w:r>
+      <w:proofErr w:type="spellEnd"/>
+      <w:r>
+        <w:rPr>
+          <w:rFonts w:ascii="Calibri" w:eastAsia="Times New Roman" w:hAnsi="Calibri" w:cs="Calibri"/>
+          <w:sz w:val="24"/>
+          <w:lang w:val="en-US" w:eastAsia="pl-PL"/>
+        </w:rPr>
+        <w:t xml:space="preserve"> </w:t>
+      </w:r>
+      <w:proofErr w:type="spellStart"/>
+      <w:r>
+        <w:rPr>
+          <w:rFonts w:ascii="Calibri" w:eastAsia="Times New Roman" w:hAnsi="Calibri" w:cs="Calibri"/>
+          <w:sz w:val="24"/>
+          <w:lang w:val="en-US" w:eastAsia="pl-PL"/>
+        </w:rPr>
+        <w:t>architektoniczny</w:t>
+      </w:r>
+      <w:proofErr w:type="spellEnd"/>
+      <w:r>
+        <w:rPr>
+          <w:rFonts w:ascii="Calibri" w:eastAsia="Times New Roman" w:hAnsi="Calibri" w:cs="Calibri"/>
+          <w:sz w:val="24"/>
+          <w:lang w:val="en-US" w:eastAsia="pl-PL"/>
+        </w:rPr>
+        <w:t xml:space="preserve"> – MVVM</w:t>
       </w:r>
     </w:p>
     <w:p>
@@ -2871,8 +3997,18 @@
           <w:sz w:val="24"/>
           <w:lang w:val="en-US" w:eastAsia="pl-PL"/>
         </w:rPr>
-        <w:t>Model aplikacji</w:t>
-      </w:r>
+        <w:t xml:space="preserve">Model </w:t>
+      </w:r>
+      <w:proofErr w:type="spellStart"/>
+      <w:r>
+        <w:rPr>
+          <w:rFonts w:ascii="Calibri" w:eastAsia="Times New Roman" w:hAnsi="Calibri" w:cs="Calibri"/>
+          <w:sz w:val="24"/>
+          <w:lang w:val="en-US" w:eastAsia="pl-PL"/>
+        </w:rPr>
+        <w:t>aplikacji</w:t>
+      </w:r>
+      <w:proofErr w:type="spellEnd"/>
     </w:p>
     <w:p>
       <w:pPr>
@@ -2888,14 +4024,52 @@
           <w:lang w:val="en-US" w:eastAsia="pl-PL"/>
         </w:rPr>
       </w:pPr>
-      <w:r>
-        <w:rPr>
-          <w:rFonts w:ascii="Calibri" w:eastAsia="Times New Roman" w:hAnsi="Calibri" w:cs="Calibri"/>
-          <w:sz w:val="24"/>
-          <w:lang w:val="en-US" w:eastAsia="pl-PL"/>
-        </w:rPr>
-        <w:t>Architektura bazy danych</w:t>
-      </w:r>
+      <w:proofErr w:type="spellStart"/>
+      <w:r>
+        <w:rPr>
+          <w:rFonts w:ascii="Calibri" w:eastAsia="Times New Roman" w:hAnsi="Calibri" w:cs="Calibri"/>
+          <w:sz w:val="24"/>
+          <w:lang w:val="en-US" w:eastAsia="pl-PL"/>
+        </w:rPr>
+        <w:t>Architektura</w:t>
+      </w:r>
+      <w:proofErr w:type="spellEnd"/>
+      <w:r>
+        <w:rPr>
+          <w:rFonts w:ascii="Calibri" w:eastAsia="Times New Roman" w:hAnsi="Calibri" w:cs="Calibri"/>
+          <w:sz w:val="24"/>
+          <w:lang w:val="en-US" w:eastAsia="pl-PL"/>
+        </w:rPr>
+        <w:t xml:space="preserve"> </w:t>
+      </w:r>
+      <w:proofErr w:type="spellStart"/>
+      <w:r>
+        <w:rPr>
+          <w:rFonts w:ascii="Calibri" w:eastAsia="Times New Roman" w:hAnsi="Calibri" w:cs="Calibri"/>
+          <w:sz w:val="24"/>
+          <w:lang w:val="en-US" w:eastAsia="pl-PL"/>
+        </w:rPr>
+        <w:t>bazy</w:t>
+      </w:r>
+      <w:proofErr w:type="spellEnd"/>
+      <w:r>
+        <w:rPr>
+          <w:rFonts w:ascii="Calibri" w:eastAsia="Times New Roman" w:hAnsi="Calibri" w:cs="Calibri"/>
+          <w:sz w:val="24"/>
+          <w:lang w:val="en-US" w:eastAsia="pl-PL"/>
+        </w:rPr>
+        <w:t xml:space="preserve"> </w:t>
+      </w:r>
+      <w:proofErr w:type="spellStart"/>
+      <w:r>
+        <w:rPr>
+          <w:rFonts w:ascii="Calibri" w:eastAsia="Times New Roman" w:hAnsi="Calibri" w:cs="Calibri"/>
+          <w:sz w:val="24"/>
+          <w:lang w:val="en-US" w:eastAsia="pl-PL"/>
+        </w:rPr>
+        <w:t>danych</w:t>
+      </w:r>
+      <w:proofErr w:type="spellEnd"/>
     </w:p>
     <w:p>
       <w:pPr>
@@ -3009,7 +4183,25 @@
           <w:sz w:val="24"/>
           <w:lang w:eastAsia="pl-PL"/>
         </w:rPr>
-        <w:t>Zastosowane narzędzie ORM – Entity Framework</w:t>
+        <w:t xml:space="preserve">Zastosowane narzędzie ORM – </w:t>
+      </w:r>
+      <w:proofErr w:type="spellStart"/>
+      <w:r>
+        <w:rPr>
+          <w:rFonts w:ascii="Calibri" w:eastAsia="Times New Roman" w:hAnsi="Calibri" w:cs="Calibri"/>
+          <w:sz w:val="24"/>
+          <w:lang w:eastAsia="pl-PL"/>
+        </w:rPr>
+        <w:t>Entity</w:t>
+      </w:r>
+      <w:proofErr w:type="spellEnd"/>
+      <w:r>
+        <w:rPr>
+          <w:rFonts w:ascii="Calibri" w:eastAsia="Times New Roman" w:hAnsi="Calibri" w:cs="Calibri"/>
+          <w:sz w:val="24"/>
+          <w:lang w:eastAsia="pl-PL"/>
+        </w:rPr>
+        <w:t xml:space="preserve"> Framework</w:t>
       </w:r>
     </w:p>
     <w:p>
@@ -3032,8 +4224,36 @@
           <w:sz w:val="24"/>
           <w:lang w:eastAsia="pl-PL"/>
         </w:rPr>
-        <w:t>Stosowanie poleceń bazodanowych ze strony projektu C# za pomocą Linq to Entities</w:t>
-      </w:r>
+        <w:t xml:space="preserve">Stosowanie poleceń bazodanowych ze strony projektu C# za pomocą </w:t>
+      </w:r>
+      <w:proofErr w:type="spellStart"/>
+      <w:r>
+        <w:rPr>
+          <w:rFonts w:ascii="Calibri" w:eastAsia="Times New Roman" w:hAnsi="Calibri" w:cs="Calibri"/>
+          <w:sz w:val="24"/>
+          <w:lang w:eastAsia="pl-PL"/>
+        </w:rPr>
+        <w:t>Linq</w:t>
+      </w:r>
+      <w:proofErr w:type="spellEnd"/>
+      <w:r>
+        <w:rPr>
+          <w:rFonts w:ascii="Calibri" w:eastAsia="Times New Roman" w:hAnsi="Calibri" w:cs="Calibri"/>
+          <w:sz w:val="24"/>
+          <w:lang w:eastAsia="pl-PL"/>
+        </w:rPr>
+        <w:t xml:space="preserve"> to </w:t>
+      </w:r>
+      <w:proofErr w:type="spellStart"/>
+      <w:r>
+        <w:rPr>
+          <w:rFonts w:ascii="Calibri" w:eastAsia="Times New Roman" w:hAnsi="Calibri" w:cs="Calibri"/>
+          <w:sz w:val="24"/>
+          <w:lang w:eastAsia="pl-PL"/>
+        </w:rPr>
+        <w:t>Entities</w:t>
+      </w:r>
+      <w:proofErr w:type="spellEnd"/>
     </w:p>
     <w:p>
       <w:pPr>
@@ -3055,7 +4275,25 @@
           <w:sz w:val="24"/>
           <w:lang w:eastAsia="pl-PL"/>
         </w:rPr>
-        <w:t>Komunikacja Matlaba z projektem programistycznym</w:t>
+        <w:t xml:space="preserve">Komunikacja </w:t>
+      </w:r>
+      <w:proofErr w:type="spellStart"/>
+      <w:r>
+        <w:rPr>
+          <w:rFonts w:ascii="Calibri" w:eastAsia="Times New Roman" w:hAnsi="Calibri" w:cs="Calibri"/>
+          <w:sz w:val="24"/>
+          <w:lang w:eastAsia="pl-PL"/>
+        </w:rPr>
+        <w:t>Matlaba</w:t>
+      </w:r>
+      <w:proofErr w:type="spellEnd"/>
+      <w:r>
+        <w:rPr>
+          <w:rFonts w:ascii="Calibri" w:eastAsia="Times New Roman" w:hAnsi="Calibri" w:cs="Calibri"/>
+          <w:sz w:val="24"/>
+          <w:lang w:eastAsia="pl-PL"/>
+        </w:rPr>
+        <w:t xml:space="preserve"> z projektem programistycznym</w:t>
       </w:r>
     </w:p>
     <w:p>
@@ -3104,14 +4342,34 @@
           <w:lang w:eastAsia="pl-PL"/>
         </w:rPr>
       </w:pPr>
-      <w:r>
-        <w:rPr>
-          <w:rFonts w:ascii="Calibri" w:eastAsia="Times New Roman" w:hAnsi="Calibri" w:cs="Calibri"/>
-          <w:sz w:val="24"/>
-          <w:lang w:val="en-US" w:eastAsia="pl-PL"/>
-        </w:rPr>
-        <w:t>Badania eksperymentalne</w:t>
-      </w:r>
+      <w:proofErr w:type="spellStart"/>
+      <w:r>
+        <w:rPr>
+          <w:rFonts w:ascii="Calibri" w:eastAsia="Times New Roman" w:hAnsi="Calibri" w:cs="Calibri"/>
+          <w:sz w:val="24"/>
+          <w:lang w:val="en-US" w:eastAsia="pl-PL"/>
+        </w:rPr>
+        <w:t>Badania</w:t>
+      </w:r>
+      <w:proofErr w:type="spellEnd"/>
+      <w:r>
+        <w:rPr>
+          <w:rFonts w:ascii="Calibri" w:eastAsia="Times New Roman" w:hAnsi="Calibri" w:cs="Calibri"/>
+          <w:sz w:val="24"/>
+          <w:lang w:val="en-US" w:eastAsia="pl-PL"/>
+        </w:rPr>
+        <w:t xml:space="preserve"> </w:t>
+      </w:r>
+      <w:proofErr w:type="spellStart"/>
+      <w:r>
+        <w:rPr>
+          <w:rFonts w:ascii="Calibri" w:eastAsia="Times New Roman" w:hAnsi="Calibri" w:cs="Calibri"/>
+          <w:sz w:val="24"/>
+          <w:lang w:val="en-US" w:eastAsia="pl-PL"/>
+        </w:rPr>
+        <w:t>eksperymentalne</w:t>
+      </w:r>
+      <w:proofErr w:type="spellEnd"/>
     </w:p>
     <w:p>
       <w:pPr>
@@ -3150,14 +4408,52 @@
           <w:lang w:eastAsia="pl-PL"/>
         </w:rPr>
       </w:pPr>
-      <w:r>
-        <w:rPr>
-          <w:rFonts w:ascii="Calibri" w:eastAsia="Times New Roman" w:hAnsi="Calibri" w:cs="Calibri"/>
-          <w:sz w:val="24"/>
-          <w:lang w:val="en-US" w:eastAsia="pl-PL"/>
-        </w:rPr>
-        <w:t>Opis przeprowadzonych badań</w:t>
-      </w:r>
+      <w:proofErr w:type="spellStart"/>
+      <w:r>
+        <w:rPr>
+          <w:rFonts w:ascii="Calibri" w:eastAsia="Times New Roman" w:hAnsi="Calibri" w:cs="Calibri"/>
+          <w:sz w:val="24"/>
+          <w:lang w:val="en-US" w:eastAsia="pl-PL"/>
+        </w:rPr>
+        <w:t>Opis</w:t>
+      </w:r>
+      <w:proofErr w:type="spellEnd"/>
+      <w:r>
+        <w:rPr>
+          <w:rFonts w:ascii="Calibri" w:eastAsia="Times New Roman" w:hAnsi="Calibri" w:cs="Calibri"/>
+          <w:sz w:val="24"/>
+          <w:lang w:val="en-US" w:eastAsia="pl-PL"/>
+        </w:rPr>
+        <w:t xml:space="preserve"> </w:t>
+      </w:r>
+      <w:proofErr w:type="spellStart"/>
+      <w:r>
+        <w:rPr>
+          <w:rFonts w:ascii="Calibri" w:eastAsia="Times New Roman" w:hAnsi="Calibri" w:cs="Calibri"/>
+          <w:sz w:val="24"/>
+          <w:lang w:val="en-US" w:eastAsia="pl-PL"/>
+        </w:rPr>
+        <w:t>przeprowadzonych</w:t>
+      </w:r>
+      <w:proofErr w:type="spellEnd"/>
+      <w:r>
+        <w:rPr>
+          <w:rFonts w:ascii="Calibri" w:eastAsia="Times New Roman" w:hAnsi="Calibri" w:cs="Calibri"/>
+          <w:sz w:val="24"/>
+          <w:lang w:val="en-US" w:eastAsia="pl-PL"/>
+        </w:rPr>
+        <w:t xml:space="preserve"> </w:t>
+      </w:r>
+      <w:proofErr w:type="spellStart"/>
+      <w:r>
+        <w:rPr>
+          <w:rFonts w:ascii="Calibri" w:eastAsia="Times New Roman" w:hAnsi="Calibri" w:cs="Calibri"/>
+          <w:sz w:val="24"/>
+          <w:lang w:val="en-US" w:eastAsia="pl-PL"/>
+        </w:rPr>
+        <w:t>badań</w:t>
+      </w:r>
+      <w:proofErr w:type="spellEnd"/>
     </w:p>
     <w:p>
       <w:pPr>
@@ -3204,14 +4500,34 @@
         </w:rPr>
         <w:t xml:space="preserve"> </w:t>
       </w:r>
-      <w:r>
-        <w:rPr>
-          <w:rFonts w:ascii="Calibri" w:eastAsia="Times New Roman" w:hAnsi="Calibri" w:cs="Calibri"/>
-          <w:sz w:val="24"/>
-          <w:lang w:val="en-US" w:eastAsia="pl-PL"/>
-        </w:rPr>
-        <w:t>Funkcja Bochachevsky’ego</w:t>
-      </w:r>
+      <w:proofErr w:type="spellStart"/>
+      <w:r>
+        <w:rPr>
+          <w:rFonts w:ascii="Calibri" w:eastAsia="Times New Roman" w:hAnsi="Calibri" w:cs="Calibri"/>
+          <w:sz w:val="24"/>
+          <w:lang w:val="en-US" w:eastAsia="pl-PL"/>
+        </w:rPr>
+        <w:t>Funkcja</w:t>
+      </w:r>
+      <w:proofErr w:type="spellEnd"/>
+      <w:r>
+        <w:rPr>
+          <w:rFonts w:ascii="Calibri" w:eastAsia="Times New Roman" w:hAnsi="Calibri" w:cs="Calibri"/>
+          <w:sz w:val="24"/>
+          <w:lang w:val="en-US" w:eastAsia="pl-PL"/>
+        </w:rPr>
+        <w:t xml:space="preserve"> </w:t>
+      </w:r>
+      <w:proofErr w:type="spellStart"/>
+      <w:r>
+        <w:rPr>
+          <w:rFonts w:ascii="Calibri" w:eastAsia="Times New Roman" w:hAnsi="Calibri" w:cs="Calibri"/>
+          <w:sz w:val="24"/>
+          <w:lang w:val="en-US" w:eastAsia="pl-PL"/>
+        </w:rPr>
+        <w:t>Bochachevsky’ego</w:t>
+      </w:r>
+      <w:proofErr w:type="spellEnd"/>
     </w:p>
     <w:p>
       <w:pPr>
@@ -3232,8 +4548,18 @@
           <w:sz w:val="24"/>
           <w:lang w:eastAsia="pl-PL"/>
         </w:rPr>
-        <w:t xml:space="preserve"> Funkcja Beale’a</w:t>
-      </w:r>
+        <w:t xml:space="preserve"> Funkcja </w:t>
+      </w:r>
+      <w:proofErr w:type="spellStart"/>
+      <w:r>
+        <w:rPr>
+          <w:rFonts w:ascii="Calibri" w:eastAsia="Times New Roman" w:hAnsi="Calibri" w:cs="Calibri"/>
+          <w:sz w:val="24"/>
+          <w:lang w:eastAsia="pl-PL"/>
+        </w:rPr>
+        <w:t>Beale’a</w:t>
+      </w:r>
+      <w:proofErr w:type="spellEnd"/>
     </w:p>
     <w:p>
       <w:pPr>
@@ -3254,8 +4580,18 @@
           <w:sz w:val="24"/>
           <w:lang w:eastAsia="pl-PL"/>
         </w:rPr>
-        <w:t>Funkcja Rosenbrocka</w:t>
-      </w:r>
+        <w:t xml:space="preserve">Funkcja </w:t>
+      </w:r>
+      <w:proofErr w:type="spellStart"/>
+      <w:r>
+        <w:rPr>
+          <w:rFonts w:ascii="Calibri" w:eastAsia="Times New Roman" w:hAnsi="Calibri" w:cs="Calibri"/>
+          <w:sz w:val="24"/>
+          <w:lang w:eastAsia="pl-PL"/>
+        </w:rPr>
+        <w:t>Rosenbrocka</w:t>
+      </w:r>
+      <w:proofErr w:type="spellEnd"/>
     </w:p>
     <w:p>
       <w:pPr>
@@ -3276,7 +4612,26 @@
           <w:sz w:val="24"/>
           <w:lang w:eastAsia="pl-PL"/>
         </w:rPr>
-        <w:t xml:space="preserve">Funkcja Easoma </w:t>
+        <w:lastRenderedPageBreak/>
+        <w:t xml:space="preserve">Funkcja </w:t>
+      </w:r>
+      <w:proofErr w:type="spellStart"/>
+      <w:r>
+        <w:rPr>
+          <w:rFonts w:ascii="Calibri" w:eastAsia="Times New Roman" w:hAnsi="Calibri" w:cs="Calibri"/>
+          <w:sz w:val="24"/>
+          <w:lang w:eastAsia="pl-PL"/>
+        </w:rPr>
+        <w:t>Easoma</w:t>
+      </w:r>
+      <w:proofErr w:type="spellEnd"/>
+      <w:r>
+        <w:rPr>
+          <w:rFonts w:ascii="Calibri" w:eastAsia="Times New Roman" w:hAnsi="Calibri" w:cs="Calibri"/>
+          <w:sz w:val="24"/>
+          <w:lang w:eastAsia="pl-PL"/>
+        </w:rPr>
+        <w:t xml:space="preserve"> </w:t>
       </w:r>
     </w:p>
     <w:p>
@@ -3298,8 +4653,18 @@
           <w:sz w:val="24"/>
           <w:lang w:eastAsia="pl-PL"/>
         </w:rPr>
-        <w:t>Funkcja Eggholdera</w:t>
-      </w:r>
+        <w:t xml:space="preserve">Funkcja </w:t>
+      </w:r>
+      <w:proofErr w:type="spellStart"/>
+      <w:r>
+        <w:rPr>
+          <w:rFonts w:ascii="Calibri" w:eastAsia="Times New Roman" w:hAnsi="Calibri" w:cs="Calibri"/>
+          <w:sz w:val="24"/>
+          <w:lang w:eastAsia="pl-PL"/>
+        </w:rPr>
+        <w:t>Eggholdera</w:t>
+      </w:r>
+      <w:proofErr w:type="spellEnd"/>
     </w:p>
     <w:p>
       <w:pPr>
@@ -3320,8 +4685,18 @@
           <w:sz w:val="24"/>
           <w:lang w:eastAsia="pl-PL"/>
         </w:rPr>
-        <w:t>Funkcja Griewanka</w:t>
-      </w:r>
+        <w:t xml:space="preserve">Funkcja </w:t>
+      </w:r>
+      <w:proofErr w:type="spellStart"/>
+      <w:r>
+        <w:rPr>
+          <w:rFonts w:ascii="Calibri" w:eastAsia="Times New Roman" w:hAnsi="Calibri" w:cs="Calibri"/>
+          <w:sz w:val="24"/>
+          <w:lang w:eastAsia="pl-PL"/>
+        </w:rPr>
+        <w:t>Griewanka</w:t>
+      </w:r>
+      <w:proofErr w:type="spellEnd"/>
     </w:p>
     <w:p>
       <w:pPr>
@@ -3338,6 +4713,7 @@
           <w:lang w:eastAsia="pl-PL"/>
         </w:rPr>
       </w:pPr>
+      <w:proofErr w:type="spellStart"/>
       <w:r>
         <w:rPr>
           <w:rFonts w:ascii="Calibri" w:eastAsia="Times New Roman" w:hAnsi="Calibri" w:cs="Calibri"/>
@@ -3346,6 +4722,7 @@
         </w:rPr>
         <w:t>Wnioski</w:t>
       </w:r>
+      <w:proofErr w:type="spellEnd"/>
     </w:p>
     <w:p>
       <w:pPr>
@@ -3362,6 +4739,7 @@
           <w:lang w:eastAsia="pl-PL"/>
         </w:rPr>
       </w:pPr>
+      <w:proofErr w:type="spellStart"/>
       <w:r>
         <w:rPr>
           <w:rFonts w:ascii="Calibri" w:eastAsia="Times New Roman" w:hAnsi="Calibri" w:cs="Calibri"/>
@@ -3370,6 +4748,7 @@
         </w:rPr>
         <w:t>Podsumowanie</w:t>
       </w:r>
+      <w:proofErr w:type="spellEnd"/>
     </w:p>
     <w:p>
       <w:pPr>
@@ -3388,8 +4767,17 @@
           <w:lang w:val="en-US" w:eastAsia="pl-PL"/>
         </w:rPr>
         <w:br/>
+      </w:r>
+      <w:proofErr w:type="spellStart"/>
+      <w:r>
+        <w:rPr>
+          <w:rFonts w:ascii="Calibri" w:eastAsia="Times New Roman" w:hAnsi="Calibri" w:cs="Calibri"/>
+          <w:sz w:val="24"/>
+          <w:lang w:val="en-US" w:eastAsia="pl-PL"/>
+        </w:rPr>
         <w:t>Bibliografia</w:t>
       </w:r>
+      <w:proofErr w:type="spellEnd"/>
       <w:r>
         <w:rPr>
           <w:rFonts w:ascii="Calibri" w:eastAsia="Times New Roman" w:hAnsi="Calibri" w:cs="Calibri"/>
@@ -3398,6 +4786,17 @@
         </w:rPr>
         <w:softHyphen/>
       </w:r>
+    </w:p>
+    <w:p>
+      <w:pPr>
+        <w:spacing w:after="0" w:line="240" w:lineRule="auto"/>
+        <w:ind w:left="180"/>
+        <w:rPr>
+          <w:rFonts w:ascii="Calibri" w:eastAsia="Times New Roman" w:hAnsi="Calibri" w:cs="Calibri"/>
+          <w:sz w:val="24"/>
+          <w:lang w:val="en-US" w:eastAsia="pl-PL"/>
+        </w:rPr>
+      </w:pPr>
     </w:p>
     <w:sectPr>
       <w:pgSz w:w="11906" w:h="16838"/>
@@ -4001,6 +5400,92 @@
       <w:lvlJc w:val="right"/>
       <w:pPr>
         <w:ind w:left="7200" w:hanging="180"/>
+      </w:pPr>
+    </w:lvl>
+  </w:abstractNum>
+  <w:abstractNum w:abstractNumId="6">
+    <w:nsid w:val="4D4A612A"/>
+    <w:multiLevelType w:val="hybridMultilevel"/>
+    <w:tmpl w:val="9604B3DE"/>
+    <w:lvl w:ilvl="0" w:tplc="0415000F">
+      <w:start w:val="1"/>
+      <w:numFmt w:val="decimal"/>
+      <w:lvlText w:val="%1."/>
+      <w:lvlJc w:val="left"/>
+      <w:pPr>
+        <w:ind w:left="720" w:hanging="360"/>
+      </w:pPr>
+    </w:lvl>
+    <w:lvl w:ilvl="1" w:tplc="04150019" w:tentative="1">
+      <w:start w:val="1"/>
+      <w:numFmt w:val="lowerLetter"/>
+      <w:lvlText w:val="%2."/>
+      <w:lvlJc w:val="left"/>
+      <w:pPr>
+        <w:ind w:left="1440" w:hanging="360"/>
+      </w:pPr>
+    </w:lvl>
+    <w:lvl w:ilvl="2" w:tplc="0415001B" w:tentative="1">
+      <w:start w:val="1"/>
+      <w:numFmt w:val="lowerRoman"/>
+      <w:lvlText w:val="%3."/>
+      <w:lvlJc w:val="right"/>
+      <w:pPr>
+        <w:ind w:left="2160" w:hanging="180"/>
+      </w:pPr>
+    </w:lvl>
+    <w:lvl w:ilvl="3" w:tplc="0415000F" w:tentative="1">
+      <w:start w:val="1"/>
+      <w:numFmt w:val="decimal"/>
+      <w:lvlText w:val="%4."/>
+      <w:lvlJc w:val="left"/>
+      <w:pPr>
+        <w:ind w:left="2880" w:hanging="360"/>
+      </w:pPr>
+    </w:lvl>
+    <w:lvl w:ilvl="4" w:tplc="04150019" w:tentative="1">
+      <w:start w:val="1"/>
+      <w:numFmt w:val="lowerLetter"/>
+      <w:lvlText w:val="%5."/>
+      <w:lvlJc w:val="left"/>
+      <w:pPr>
+        <w:ind w:left="3600" w:hanging="360"/>
+      </w:pPr>
+    </w:lvl>
+    <w:lvl w:ilvl="5" w:tplc="0415001B" w:tentative="1">
+      <w:start w:val="1"/>
+      <w:numFmt w:val="lowerRoman"/>
+      <w:lvlText w:val="%6."/>
+      <w:lvlJc w:val="right"/>
+      <w:pPr>
+        <w:ind w:left="4320" w:hanging="180"/>
+      </w:pPr>
+    </w:lvl>
+    <w:lvl w:ilvl="6" w:tplc="0415000F" w:tentative="1">
+      <w:start w:val="1"/>
+      <w:numFmt w:val="decimal"/>
+      <w:lvlText w:val="%7."/>
+      <w:lvlJc w:val="left"/>
+      <w:pPr>
+        <w:ind w:left="5040" w:hanging="360"/>
+      </w:pPr>
+    </w:lvl>
+    <w:lvl w:ilvl="7" w:tplc="04150019" w:tentative="1">
+      <w:start w:val="1"/>
+      <w:numFmt w:val="lowerLetter"/>
+      <w:lvlText w:val="%8."/>
+      <w:lvlJc w:val="left"/>
+      <w:pPr>
+        <w:ind w:left="5760" w:hanging="360"/>
+      </w:pPr>
+    </w:lvl>
+    <w:lvl w:ilvl="8" w:tplc="0415001B" w:tentative="1">
+      <w:start w:val="1"/>
+      <w:numFmt w:val="lowerRoman"/>
+      <w:lvlText w:val="%9."/>
+      <w:lvlJc w:val="right"/>
+      <w:pPr>
+        <w:ind w:left="6480" w:hanging="180"/>
       </w:pPr>
     </w:lvl>
   </w:abstractNum>
@@ -4033,6 +5518,9 @@
   </w:num>
   <w:num w:numId="9">
     <w:abstractNumId w:val="0"/>
+  </w:num>
+  <w:num w:numId="10">
+    <w:abstractNumId w:val="6"/>
   </w:num>
 </w:numbering>
 </file>
